--- a/Scope - TMF.docx
+++ b/Scope - TMF.docx
@@ -70,13 +70,13 @@
           <wp:inline distT="114300" distB="114300" distL="114300" distR="114300">
             <wp:extent cx="447675" cy="57150"/>
             <wp:effectExtent l="0" t="0" r="0" b="0"/>
-            <wp:docPr id="35" name="image1.png" descr="ligne courte"/>
+            <wp:docPr id="40" name="image2.png" descr="ligne courte"/>
             <wp:cNvGraphicFramePr/>
             <a:graphic xmlns:a="http://schemas.openxmlformats.org/drawingml/2006/main">
               <a:graphicData uri="http://schemas.openxmlformats.org/drawingml/2006/picture">
                 <pic:pic xmlns:pic="http://schemas.openxmlformats.org/drawingml/2006/picture">
                   <pic:nvPicPr>
-                    <pic:cNvPr id="0" name="image1.png" descr="ligne courte"/>
+                    <pic:cNvPr id="0" name="image2.png" descr="ligne courte"/>
                     <pic:cNvPicPr preferRelativeResize="0"/>
                   </pic:nvPicPr>
                   <pic:blipFill>
@@ -253,10 +253,7 @@
     </w:p>
     <w:p>
       <w:r>
-        <w:t>Pour la dé</w:t>
-      </w:r>
-      <w:r>
-        <w:t>finition des tâches identifiées qu’il faudra réaliser durant ces trois prochaines semaines, nous avons déjà procédé à des modifications concernant les besoins et les fonctio</w:t>
+        <w:t>Pour la définition des tâches identifiées qu’il faudra réaliser durant ces trois prochaines semaines, nous avons déjà procédé à des modifications concernant les besoins et les fonctio</w:t>
       </w:r>
       <w:r>
         <w:t>nnalités qu’attends notre mandant car nous nous sommes focalisés sur celles dont il avait besoin en priorité afin de rendre le site totalement fonctionnel dans les délais convenus. Nous avons également décidé de laisser en dernier les fonctionnalités qui n</w:t>
@@ -327,20 +324,11 @@
     <w:p/>
     <w:p>
       <w:r>
-        <w:t xml:space="preserve">Voici la liste des fonctionnalités sur lesquelles nous allons travailler durant ces trois prochaines semaines. Nous nous sommes attribué une fonctionnalité, voire deux par </w:t>
-      </w:r>
-      <w:r>
         <w:lastRenderedPageBreak/>
-        <w:t>memb</w:t>
-      </w:r>
-      <w:r>
-        <w:t>re de l’équipe. Nous allons également travailler sur une seule</w:t>
-      </w:r>
-      <w:r>
-        <w:t xml:space="preserve"> de ces fonctionnalités tous ensemble</w:t>
-      </w:r>
-      <w:r>
-        <w:t xml:space="preserve"> car il s’agit d’une fonctionnalité avec un niveau de difficulté élevé.</w:t>
+        <w:t>Voici la liste des fonctionnalités sur lesquelles nous allons travailler durant ces trois prochaines semaines. Nous nous sommes attribué une fonctionnalité, voire deux par mem</w:t>
+      </w:r>
+      <w:r>
+        <w:t>bre de l’équipe. Nous allons également travailler sur une seule de ces fonctionnalités tous ensemble car il s’agit d’une fonctionnalité avec un niveau de difficulté élevé.</w:t>
       </w:r>
     </w:p>
     <w:p>
@@ -356,32 +344,18 @@
           <w:sz w:val="32"/>
           <w:szCs w:val="32"/>
         </w:rPr>
-        <w:t>Gestion des tournois (</w:t>
-      </w:r>
-      <w:r>
-        <w:rPr>
-          <w:sz w:val="32"/>
-          <w:szCs w:val="32"/>
-        </w:rPr>
-        <w:t>insertion</w:t>
-      </w:r>
-      <w:r>
-        <w:rPr>
-          <w:sz w:val="32"/>
-          <w:szCs w:val="32"/>
-        </w:rPr>
-        <w:t>, modification, suppression)</w:t>
-      </w:r>
-    </w:p>
-    <w:p>
-      <w:r>
-        <w:t>Les administrateurs ainsi que l</w:t>
-      </w:r>
-      <w:r>
-        <w:t xml:space="preserve">es organisateurs doivent avoir la possibilité de gérer les différents tournois pour lesquels ils sont reliés. Les tournois peuvent être créés par les administrateurs sous demande des différents entraîneurs ou autres membres des clubs. Les tournois peuvent </w:t>
-      </w:r>
-      <w:r>
-        <w:t>être modifiés et supprimés. Le site pourra être utilisable en vue d’autres éventuels tournois organisés par d’autres clubs.</w:t>
+        <w:t>Gestion des tournois (insertion, modification, suppression)</w:t>
+      </w:r>
+    </w:p>
+    <w:p>
+      <w:r>
+        <w:t>Les administrateurs ains</w:t>
+      </w:r>
+      <w:r>
+        <w:t>i que les organisateurs doivent avoir la possibilité de gérer les différents tournois pour lesquels ils sont reliés. Les tournois peuvent être créés par les administrateurs sous demande des différents entraîneurs ou autres membres des clubs. Les tournois p</w:t>
+      </w:r>
+      <w:r>
+        <w:t>euvent être modifiés et supprimés. Le site pourra être utilisable en vue d’autres éventuels tournois organisés par d’autres clubs.</w:t>
       </w:r>
     </w:p>
     <w:p>
@@ -447,6 +421,8 @@
           <w:szCs w:val="32"/>
         </w:rPr>
       </w:pPr>
+      <w:bookmarkStart w:id="2" w:name="_heading=h.1fob9te" w:colFirst="0" w:colLast="0"/>
+      <w:bookmarkEnd w:id="2"/>
       <w:r>
         <w:rPr>
           <w:sz w:val="32"/>
@@ -454,8 +430,6 @@
         </w:rPr>
         <w:t>Algorithme permettant le comptage ainsi que l’organisation des différents matchs grâce au nombre d’équipes et résultats tout au long du tournoi.</w:t>
       </w:r>
-      <w:bookmarkStart w:id="2" w:name="_GoBack"/>
-      <w:bookmarkEnd w:id="2"/>
     </w:p>
     <w:p>
       <w:pPr>
@@ -521,8 +495,8 @@
       </w:r>
       <w:r>
         <w:rPr>
-          <w:color w:val="FABF8F" w:themeColor="accent6" w:themeTint="99"/>
-          <w:shd w:val="clear" w:color="auto" w:fill="F79646" w:themeFill="accent6"/>
+          <w:color w:val="FF9900"/>
+          <w:shd w:val="clear" w:color="auto" w:fill="F79646"/>
         </w:rPr>
         <w:t>c</w:t>
       </w:r>
@@ -594,13 +568,14 @@
         <w:rPr>
           <w:color w:val="8DB3E2"/>
         </w:rPr>
+        <w:lastRenderedPageBreak/>
         <w:t>L’attribution de la tâche</w:t>
       </w:r>
     </w:p>
     <w:p>
       <w:proofErr w:type="spellStart"/>
       <w:r>
-        <w:t>Sofian</w:t>
+        <w:t>Dayanna</w:t>
       </w:r>
       <w:proofErr w:type="spellEnd"/>
       <w:r>
@@ -609,8 +584,8 @@
       <w:proofErr w:type="gramStart"/>
       <w:r>
         <w:rPr>
-          <w:color w:val="00FF00"/>
-          <w:highlight w:val="green"/>
+          <w:color w:val="00FFFF"/>
+          <w:highlight w:val="cyan"/>
         </w:rPr>
         <w:t>c</w:t>
       </w:r>
@@ -627,7 +602,6 @@
         <w:rPr>
           <w:color w:val="8DB3E2"/>
         </w:rPr>
-        <w:lastRenderedPageBreak/>
         <w:t>Temps de réalisation</w:t>
       </w:r>
     </w:p>
@@ -650,7 +624,7 @@
           <w:sz w:val="32"/>
           <w:szCs w:val="32"/>
         </w:rPr>
-        <w:t>Gestion des matchs (insertion</w:t>
+        <w:t>Gestion des matchs (insertio</w:t>
       </w:r>
       <w:r>
         <w:rPr>
@@ -658,7 +632,7 @@
           <w:sz w:val="32"/>
           <w:szCs w:val="32"/>
         </w:rPr>
-        <w:t>, modification, suppression)</w:t>
+        <w:t>n, modification, suppression)</w:t>
       </w:r>
     </w:p>
     <w:p>
@@ -670,15 +644,7 @@
         </w:rPr>
       </w:pPr>
       <w:r>
-        <w:t xml:space="preserve">L’administrateur doit pouvoir gérer les matchs en indiquant les résultats de ces derniers </w:t>
-      </w:r>
-      <w:proofErr w:type="gramStart"/>
-      <w:r>
-        <w:t>en</w:t>
-      </w:r>
-      <w:proofErr w:type="gramEnd"/>
-      <w:r>
-        <w:t xml:space="preserve"> temps réel et faire en sorte que les résultats des matchs soient visibles après les rencontres.</w:t>
+        <w:t>L’administrateur doit pouvoir gérer les matchs en indiquant les résultats de ces derniers en temps réel et faire en sorte que les résultats des matchs soient visibles après les rencontres.</w:t>
       </w:r>
     </w:p>
     <w:p>
@@ -697,17 +663,30 @@
       </w:r>
     </w:p>
     <w:p>
-      <w:r>
-        <w:t>Steven va s’</w:t>
-      </w:r>
-      <w:r>
-        <w:t xml:space="preserve">occuper de cette fonctionnalité. </w:t>
+      <w:pPr>
+        <w:rPr>
+          <w:color w:val="FF9900"/>
+          <w:shd w:val="clear" w:color="auto" w:fill="FF9900"/>
+        </w:rPr>
+      </w:pPr>
+      <w:r>
+        <w:t>Steven va s</w:t>
+      </w:r>
+      <w:r>
+        <w:t>’occuper de cette fonctionnalité.</w:t>
+      </w:r>
+      <w:r>
+        <w:rPr>
+          <w:color w:val="FF9900"/>
+          <w:shd w:val="clear" w:color="auto" w:fill="FF9900"/>
+        </w:rPr>
+        <w:t xml:space="preserve"> </w:t>
       </w:r>
       <w:proofErr w:type="gramStart"/>
       <w:r>
         <w:rPr>
-          <w:color w:val="FABF8F" w:themeColor="accent6" w:themeTint="99"/>
-          <w:shd w:val="clear" w:color="auto" w:fill="F79646" w:themeFill="accent6"/>
+          <w:color w:val="FF9900"/>
+          <w:shd w:val="clear" w:color="auto" w:fill="FF9900"/>
         </w:rPr>
         <w:t>c</w:t>
       </w:r>
@@ -752,11 +731,16 @@
     </w:p>
     <w:p>
       <w:r>
-        <w:t>L’utilisateur doit avoir la possibilité de gérer la liste des équipes. Ajouter un membre de l’é</w:t>
-      </w:r>
-      <w:r>
-        <w:t>quipe, modifier les membres ainsi que mettre sur le banc l’équipe.</w:t>
-      </w:r>
+        <w:t>L’utilisat</w:t>
+      </w:r>
+      <w:r>
+        <w:t>eur doit avoir la possibilité d’insérer un club dans la base de données, d’en supprimer et d’en modifier. Il pourra faire de même avec les équipes de ces clubs. L’utilisateur pourra également afficher les équipes qui sont insérées dans la base de données avec le logo de leur club correspondant</w:t>
+      </w:r>
+      <w:r>
+        <w:t>.</w:t>
+      </w:r>
+      <w:bookmarkStart w:id="5" w:name="_GoBack"/>
+      <w:bookmarkEnd w:id="5"/>
     </w:p>
     <w:p>
       <w:pPr>
@@ -765,8 +749,8 @@
           <w:color w:val="8DB3E2"/>
         </w:rPr>
       </w:pPr>
-      <w:bookmarkStart w:id="5" w:name="_heading=h.1y810tw" w:colFirst="0" w:colLast="0"/>
-      <w:bookmarkEnd w:id="5"/>
+      <w:bookmarkStart w:id="6" w:name="_heading=h.1y810tw" w:colFirst="0" w:colLast="0"/>
+      <w:bookmarkEnd w:id="6"/>
       <w:r>
         <w:rPr>
           <w:color w:val="8DB3E2"/>
@@ -783,18 +767,9 @@
       <w:r>
         <w:t xml:space="preserve"> sera chargé de réaliser cette </w:t>
       </w:r>
-      <w:proofErr w:type="spellStart"/>
-      <w:r>
-        <w:t>tâche.</w:t>
-      </w:r>
-      <w:r>
-        <w:rPr>
-          <w:color w:val="00FF00"/>
-          <w:highlight w:val="green"/>
-        </w:rPr>
-        <w:t>c</w:t>
-      </w:r>
-      <w:proofErr w:type="spellEnd"/>
+      <w:r>
+        <w:t>tâche</w:t>
+      </w:r>
     </w:p>
     <w:p>
       <w:pPr>
@@ -803,8 +778,8 @@
           <w:color w:val="8DB3E2"/>
         </w:rPr>
       </w:pPr>
-      <w:bookmarkStart w:id="6" w:name="_heading=h.4i7ojhp" w:colFirst="0" w:colLast="0"/>
-      <w:bookmarkEnd w:id="6"/>
+      <w:bookmarkStart w:id="7" w:name="_heading=h.4i7ojhp" w:colFirst="0" w:colLast="0"/>
+      <w:bookmarkEnd w:id="7"/>
       <w:r>
         <w:rPr>
           <w:color w:val="8DB3E2"/>
@@ -813,13 +788,10 @@
       </w:r>
     </w:p>
     <w:p>
-      <w:bookmarkStart w:id="7" w:name="_heading=h.2xcytpi" w:colFirst="0" w:colLast="0"/>
-      <w:bookmarkEnd w:id="7"/>
-      <w:r>
-        <w:t>La gestion des équipes est estimée à 2 ou 3 jours de travail en fonction du nombre de personnes a</w:t>
-      </w:r>
-      <w:r>
-        <w:t>ttribué à la tâche.</w:t>
+      <w:bookmarkStart w:id="8" w:name="_heading=h.2xcytpi" w:colFirst="0" w:colLast="0"/>
+      <w:bookmarkEnd w:id="8"/>
+      <w:r>
+        <w:t>La gestion des équipes est estimée à 2 ou 3 jours de travail en fonction du nombre de personnes attribué à la tâche.</w:t>
       </w:r>
     </w:p>
     <w:p>
@@ -830,8 +802,8 @@
           <w:szCs w:val="32"/>
         </w:rPr>
       </w:pPr>
-      <w:bookmarkStart w:id="8" w:name="_heading=h.49x2ik5" w:colFirst="0" w:colLast="0"/>
-      <w:bookmarkEnd w:id="8"/>
+      <w:bookmarkStart w:id="9" w:name="_heading=h.49x2ik5" w:colFirst="0" w:colLast="0"/>
+      <w:bookmarkEnd w:id="9"/>
       <w:r>
         <w:br w:type="page"/>
       </w:r>
@@ -855,7 +827,10 @@
     </w:p>
     <w:p>
       <w:r>
-        <w:t xml:space="preserve">Les informations devront avoir été mises à jour dans la base de données SQL. L’affichage doit avoir été mis à jour avec les nouvelles informations. </w:t>
+        <w:t>Les informations devront avoir été mises à jour dans la base de données SQL. L’affichage doit avoir été mis à jou</w:t>
+      </w:r>
+      <w:r>
+        <w:t xml:space="preserve">r avec les nouvelles informations. </w:t>
       </w:r>
     </w:p>
     <w:p/>
@@ -867,8 +842,8 @@
           <w:szCs w:val="32"/>
         </w:rPr>
       </w:pPr>
-      <w:bookmarkStart w:id="9" w:name="_heading=h.2p2csry" w:colFirst="0" w:colLast="0"/>
-      <w:bookmarkEnd w:id="9"/>
+      <w:bookmarkStart w:id="10" w:name="_heading=h.2p2csry" w:colFirst="0" w:colLast="0"/>
+      <w:bookmarkEnd w:id="10"/>
       <w:r>
         <w:rPr>
           <w:sz w:val="32"/>
@@ -891,8 +866,8 @@
           <w:szCs w:val="32"/>
         </w:rPr>
       </w:pPr>
-      <w:bookmarkStart w:id="10" w:name="_heading=h.147n2zr" w:colFirst="0" w:colLast="0"/>
-      <w:bookmarkEnd w:id="10"/>
+      <w:bookmarkStart w:id="11" w:name="_heading=h.147n2zr" w:colFirst="0" w:colLast="0"/>
+      <w:bookmarkEnd w:id="11"/>
       <w:r>
         <w:rPr>
           <w:sz w:val="32"/>
@@ -903,10 +878,7 @@
     </w:p>
     <w:p>
       <w:r>
-        <w:t>La création des tournois n’est pas nécessaire pour cette étape de projet. L’algorithme de regroupeme</w:t>
-      </w:r>
-      <w:r>
-        <w:t xml:space="preserve">nt des équipes pour les matchs n’est pas obligatoire pour cette partie. </w:t>
+        <w:t xml:space="preserve">La création des tournois n’est pas nécessaire pour cette étape de projet. L’algorithme de regroupement des équipes pour les matchs n’est pas obligatoire pour cette partie. </w:t>
       </w:r>
     </w:p>
     <w:p/>
@@ -1146,21 +1118,21 @@
         <wp:anchor distT="0" distB="0" distL="0" distR="0" simplePos="0" relativeHeight="251658240" behindDoc="0" locked="0" layoutInCell="1" hidden="0" allowOverlap="1">
           <wp:simplePos x="0" y="0"/>
           <wp:positionH relativeFrom="column">
-            <wp:posOffset>-914396</wp:posOffset>
+            <wp:posOffset>-914395</wp:posOffset>
           </wp:positionH>
           <wp:positionV relativeFrom="paragraph">
-            <wp:posOffset>-66672</wp:posOffset>
+            <wp:posOffset>-66671</wp:posOffset>
           </wp:positionV>
           <wp:extent cx="7781925" cy="95250"/>
           <wp:effectExtent l="0" t="0" r="0" b="0"/>
           <wp:wrapTopAndBottom distT="0" distB="0"/>
-          <wp:docPr id="34" name="image2.png" descr="ligne horizontale"/>
+          <wp:docPr id="39" name="image1.png" descr="ligne horizontale"/>
           <wp:cNvGraphicFramePr/>
           <a:graphic xmlns:a="http://schemas.openxmlformats.org/drawingml/2006/main">
             <a:graphicData uri="http://schemas.openxmlformats.org/drawingml/2006/picture">
               <pic:pic xmlns:pic="http://schemas.openxmlformats.org/drawingml/2006/picture">
                 <pic:nvPicPr>
-                  <pic:cNvPr id="0" name="image2.png" descr="ligne horizontale"/>
+                  <pic:cNvPr id="0" name="image1.png" descr="ligne horizontale"/>
                   <pic:cNvPicPr preferRelativeResize="0"/>
                 </pic:nvPicPr>
                 <pic:blipFill>
@@ -1195,21 +1167,21 @@
         <wp:anchor distT="0" distB="0" distL="0" distR="0" simplePos="0" relativeHeight="251659264" behindDoc="0" locked="0" layoutInCell="1" hidden="0" allowOverlap="1">
           <wp:simplePos x="0" y="0"/>
           <wp:positionH relativeFrom="column">
-            <wp:posOffset>-919160</wp:posOffset>
+            <wp:posOffset>-919159</wp:posOffset>
           </wp:positionH>
           <wp:positionV relativeFrom="paragraph">
-            <wp:posOffset>-66672</wp:posOffset>
+            <wp:posOffset>-66671</wp:posOffset>
           </wp:positionV>
           <wp:extent cx="7781925" cy="95250"/>
           <wp:effectExtent l="0" t="0" r="0" b="0"/>
           <wp:wrapTopAndBottom distT="0" distB="0"/>
-          <wp:docPr id="36" name="image2.png" descr="horizontal line"/>
+          <wp:docPr id="41" name="image1.png" descr="horizontal line"/>
           <wp:cNvGraphicFramePr/>
           <a:graphic xmlns:a="http://schemas.openxmlformats.org/drawingml/2006/main">
             <a:graphicData uri="http://schemas.openxmlformats.org/drawingml/2006/picture">
               <pic:pic xmlns:pic="http://schemas.openxmlformats.org/drawingml/2006/picture">
                 <pic:nvPicPr>
-                  <pic:cNvPr id="0" name="image2.png" descr="horizontal line"/>
+                  <pic:cNvPr id="0" name="image1.png" descr="horizontal line"/>
                   <pic:cNvPicPr preferRelativeResize="0"/>
                 </pic:nvPicPr>
                 <pic:blipFill>
@@ -1266,13 +1238,13 @@
         <wp:inline distT="114300" distB="114300" distL="114300" distR="114300">
           <wp:extent cx="447675" cy="57150"/>
           <wp:effectExtent l="0" t="0" r="0" b="0"/>
-          <wp:docPr id="38" name="image1.png" descr="ligne courte"/>
+          <wp:docPr id="43" name="image2.png" descr="ligne courte"/>
           <wp:cNvGraphicFramePr/>
           <a:graphic xmlns:a="http://schemas.openxmlformats.org/drawingml/2006/main">
             <a:graphicData uri="http://schemas.openxmlformats.org/drawingml/2006/picture">
               <pic:pic xmlns:pic="http://schemas.openxmlformats.org/drawingml/2006/picture">
                 <pic:nvPicPr>
-                  <pic:cNvPr id="0" name="image1.png" descr="ligne courte"/>
+                  <pic:cNvPr id="0" name="image2.png" descr="ligne courte"/>
                   <pic:cNvPicPr preferRelativeResize="0"/>
                 </pic:nvPicPr>
                 <pic:blipFill>
@@ -1324,21 +1296,21 @@
         <wp:anchor distT="0" distB="0" distL="0" distR="0" simplePos="0" relativeHeight="251660288" behindDoc="0" locked="0" layoutInCell="1" hidden="0" allowOverlap="1">
           <wp:simplePos x="0" y="0"/>
           <wp:positionH relativeFrom="column">
-            <wp:posOffset>-919160</wp:posOffset>
+            <wp:posOffset>-919159</wp:posOffset>
           </wp:positionH>
           <wp:positionV relativeFrom="paragraph">
-            <wp:posOffset>-66672</wp:posOffset>
+            <wp:posOffset>-66671</wp:posOffset>
           </wp:positionV>
           <wp:extent cx="7781925" cy="95250"/>
           <wp:effectExtent l="0" t="0" r="0" b="0"/>
           <wp:wrapTopAndBottom distT="0" distB="0"/>
-          <wp:docPr id="37" name="image2.png" descr="ligne horizontale"/>
+          <wp:docPr id="42" name="image1.png" descr="ligne horizontale"/>
           <wp:cNvGraphicFramePr/>
           <a:graphic xmlns:a="http://schemas.openxmlformats.org/drawingml/2006/main">
             <a:graphicData uri="http://schemas.openxmlformats.org/drawingml/2006/picture">
               <pic:pic xmlns:pic="http://schemas.openxmlformats.org/drawingml/2006/picture">
                 <pic:nvPicPr>
-                  <pic:cNvPr id="0" name="image2.png" descr="ligne horizontale"/>
+                  <pic:cNvPr id="0" name="image1.png" descr="ligne horizontale"/>
                   <pic:cNvPicPr preferRelativeResize="0"/>
                 </pic:nvPicPr>
                 <pic:blipFill>
@@ -1937,6 +1909,17 @@
       </w:tblCellMar>
     </w:tblPr>
   </w:style>
+  <w:style w:type="table" w:customStyle="1" w:styleId="TableNormal2">
+    <w:name w:val="Table Normal"/>
+    <w:tblPr>
+      <w:tblCellMar>
+        <w:top w:w="0" w:type="dxa"/>
+        <w:left w:w="0" w:type="dxa"/>
+        <w:bottom w:w="0" w:type="dxa"/>
+        <w:right w:w="0" w:type="dxa"/>
+      </w:tblCellMar>
+    </w:tblPr>
+  </w:style>
   <w:style w:type="paragraph" w:styleId="Sous-titre">
     <w:name w:val="Subtitle"/>
     <w:basedOn w:val="Normal"/>
@@ -2369,7 +2352,7 @@
 
 <file path=customXml/item1.xml><?xml version="1.0" encoding="utf-8"?>
 <go:gDocsCustomXmlDataStorage xmlns:go="http://customooxmlschemas.google.com/" xmlns:r="http://schemas.openxmlformats.org/officeDocument/2006/relationships">
-  <go:docsCustomData xmlns:go="http://customooxmlschemas.google.com/" roundtripDataSignature="AMtx7mgtWLKMIOyUa+3w4ewrU2oozvws5Q==">AMUW2mUrgGnCzqZDLyxU3eMVrftnoVG0z4wLZjlMCs2fO30T9xMD2aEs3NMGTjNRgqzY/hHCp3bcFY3/BG70M2zWXidyxYvA4uRanK2oDAXvpi72PMPPclxbD8Q4lQ2x1pgbXidrHoRye8+qV9VkdIN6H/GHKuIosfSoHDQQ4msIGVchtuy6gRD1sNetHLBEpZDupmMSIZlVLpiIBidfGVdKNz/a+qkNdw6G6qAh9qzMcfknDtsIYw2ooigiDAbYreH2fDNDSW/P</go:docsCustomData>
+  <go:docsCustomData xmlns:go="http://customooxmlschemas.google.com/" roundtripDataSignature="AMtx7mjUGmsmU120X4wW7sjWiixmrDi6vQ==">AMUW2mVNE7jVqr//i0w3lHJ/xdEt0kv6WkcMlhNzwTKOwxg6U+cfP1qTqZCRbtqHeANwB0TOCxVxn6qIdC5HMzWfb51Eck0m6fbB9rJfg3SCVSjZAtzbNxaKzNpN6kKahhRXGhdyy+imcRxcxUgsdmJ0QycViW5tNZN2h+ThoIBKY5Wbd9jdRp1es7KZGiRcCTio+UDADb5mY4tpSiXwbr969ctB2Gti8D9H949p/JpRKnRIR5N/vqX91hjNtP9FkXLeETZ9HGVFXBDKURVmWc2L4zHHztHMYQ==</go:docsCustomData>
 </go:gDocsCustomXmlDataStorage>
 </file>
 

--- a/Scope - TMF.docx
+++ b/Scope - TMF.docx
@@ -1,6 +1,6 @@
 
 <file path=word/document.xml><?xml version="1.0" encoding="utf-8"?>
-<w:document xmlns:wpc="http://schemas.microsoft.com/office/word/2010/wordprocessingCanvas" xmlns:cx="http://schemas.microsoft.com/office/drawing/2014/chartex" xmlns:cx1="http://schemas.microsoft.com/office/drawing/2015/9/8/chartex" xmlns:mc="http://schemas.openxmlformats.org/markup-compatibility/2006" xmlns:o="urn:schemas-microsoft-com:office:office" xmlns:r="http://schemas.openxmlformats.org/officeDocument/2006/relationships" xmlns:m="http://schemas.openxmlformats.org/officeDocument/2006/math" xmlns:v="urn:schemas-microsoft-com:vml" xmlns:wp14="http://schemas.microsoft.com/office/word/2010/wordprocessingDrawing" xmlns:wp="http://schemas.openxmlformats.org/drawingml/2006/wordprocessingDrawing" xmlns:w10="urn:schemas-microsoft-com:office:word" xmlns:w="http://schemas.openxmlformats.org/wordprocessingml/2006/main" xmlns:w14="http://schemas.microsoft.com/office/word/2010/wordml" xmlns:w15="http://schemas.microsoft.com/office/word/2012/wordml" xmlns:w16se="http://schemas.microsoft.com/office/word/2015/wordml/symex" xmlns:wpg="http://schemas.microsoft.com/office/word/2010/wordprocessingGroup" xmlns:wpi="http://schemas.microsoft.com/office/word/2010/wordprocessingInk" xmlns:wne="http://schemas.microsoft.com/office/word/2006/wordml" xmlns:wps="http://schemas.microsoft.com/office/word/2010/wordprocessingShape" mc:Ignorable="w14 w15 w16se wp14">
+<w:document xmlns:wpc="http://schemas.microsoft.com/office/word/2010/wordprocessingCanvas" xmlns:cx="http://schemas.microsoft.com/office/drawing/2014/chartex" xmlns:cx1="http://schemas.microsoft.com/office/drawing/2015/9/8/chartex" xmlns:cx2="http://schemas.microsoft.com/office/drawing/2015/10/21/chartex" xmlns:cx3="http://schemas.microsoft.com/office/drawing/2016/5/9/chartex" xmlns:cx4="http://schemas.microsoft.com/office/drawing/2016/5/10/chartex" xmlns:cx5="http://schemas.microsoft.com/office/drawing/2016/5/11/chartex" xmlns:cx6="http://schemas.microsoft.com/office/drawing/2016/5/12/chartex" xmlns:cx7="http://schemas.microsoft.com/office/drawing/2016/5/13/chartex" xmlns:cx8="http://schemas.microsoft.com/office/drawing/2016/5/14/chartex" xmlns:mc="http://schemas.openxmlformats.org/markup-compatibility/2006" xmlns:aink="http://schemas.microsoft.com/office/drawing/2016/ink" xmlns:am3d="http://schemas.microsoft.com/office/drawing/2017/model3d" xmlns:o="urn:schemas-microsoft-com:office:office" xmlns:oel="http://schemas.microsoft.com/office/2019/extlst" xmlns:r="http://schemas.openxmlformats.org/officeDocument/2006/relationships" xmlns:m="http://schemas.openxmlformats.org/officeDocument/2006/math" xmlns:v="urn:schemas-microsoft-com:vml" xmlns:wp14="http://schemas.microsoft.com/office/word/2010/wordprocessingDrawing" xmlns:wp="http://schemas.openxmlformats.org/drawingml/2006/wordprocessingDrawing" xmlns:w10="urn:schemas-microsoft-com:office:word" xmlns:w="http://schemas.openxmlformats.org/wordprocessingml/2006/main" xmlns:w14="http://schemas.microsoft.com/office/word/2010/wordml" xmlns:w15="http://schemas.microsoft.com/office/word/2012/wordml" xmlns:w16cex="http://schemas.microsoft.com/office/word/2018/wordml/cex" xmlns:w16cid="http://schemas.microsoft.com/office/word/2016/wordml/cid" xmlns:w16="http://schemas.microsoft.com/office/word/2018/wordml" xmlns:w16sdtdh="http://schemas.microsoft.com/office/word/2020/wordml/sdtdatahash" xmlns:w16se="http://schemas.microsoft.com/office/word/2015/wordml/symex" xmlns:wpg="http://schemas.microsoft.com/office/word/2010/wordprocessingGroup" xmlns:wpi="http://schemas.microsoft.com/office/word/2010/wordprocessingInk" xmlns:wne="http://schemas.microsoft.com/office/word/2006/wordml" xmlns:wps="http://schemas.microsoft.com/office/word/2010/wordprocessingShape" mc:Ignorable="w14 w15 w16se w16cid w16 w16cex w16sdtdh wp14">
   <w:body>
     <w:p>
       <w:pPr>
@@ -67,7 +67,7 @@
           <w:lang w:val="fr-CH"/>
         </w:rPr>
         <w:drawing>
-          <wp:inline distT="114300" distB="114300" distL="114300" distR="114300">
+          <wp:inline distT="114300" distB="114300" distL="114300" distR="114300" wp14:anchorId="1F520AE0" wp14:editId="2977FCCE">
             <wp:extent cx="447675" cy="57150"/>
             <wp:effectExtent l="0" t="0" r="0" b="0"/>
             <wp:docPr id="40" name="image2.png" descr="ligne courte"/>
@@ -80,7 +80,7 @@
                     <pic:cNvPicPr preferRelativeResize="0"/>
                   </pic:nvPicPr>
                   <pic:blipFill>
-                    <a:blip r:embed="rId7"/>
+                    <a:blip r:embed="rId8"/>
                     <a:srcRect/>
                     <a:stretch>
                       <a:fillRect/>
@@ -230,10 +230,7 @@
         <w:spacing w:before="240" w:line="276" w:lineRule="auto"/>
       </w:pPr>
       <w:r>
-        <w:t>Plan de scope sur la définition des tâches de la phase construction 1, la répartition du travail de cette dernière entre les membres du groupe ainsi que la réalisation des maquettes de la première version de notre logiciel et la correction des deux diagram</w:t>
-      </w:r>
-      <w:r>
-        <w:t>mes réalisés précédemment.</w:t>
+        <w:t>Plan de scope sur la définition des tâches de la phase construction 1, la répartition du travail de cette dernière entre les membres du groupe ainsi que la réalisation des maquettes de la première version de notre logiciel et la correction des deux diagrammes réalisés précédemment.</w:t>
       </w:r>
     </w:p>
     <w:p>
@@ -253,21 +250,12 @@
     </w:p>
     <w:p>
       <w:r>
-        <w:t>Pour la définition des tâches identifiées qu’il faudra réaliser durant ces trois prochaines semaines, nous avons déjà procédé à des modifications concernant les besoins et les fonctio</w:t>
-      </w:r>
-      <w:r>
-        <w:t>nnalités qu’attends notre mandant car nous nous sommes focalisés sur celles dont il avait besoin en priorité afin de rendre le site totalement fonctionnel dans les délais convenus. Nous avons également décidé de laisser en dernier les fonctionnalités qui n</w:t>
-      </w:r>
-      <w:r>
-        <w:t xml:space="preserve">’étaient pas indispensables pour la réalisation du site afin d’être le plus efficace possible. </w:t>
-      </w:r>
-    </w:p>
-    <w:p>
-      <w:r>
-        <w:t>La correction des diagrammes de classe et de cas d’utilisation fait également partie de cette phase. Nous allons nous répartir les tâches de cette même phase en</w:t>
-      </w:r>
-      <w:r>
-        <w:t xml:space="preserve">tre les différents membres du groupe. Il y a un maquettage papier de la version 1 de notre logiciel à réaliser. </w:t>
+        <w:t xml:space="preserve">Pour la définition des tâches identifiées qu’il faudra réaliser durant ces trois prochaines semaines, nous avons déjà procédé à des modifications concernant les besoins et les fonctionnalités qu’attends notre mandant car nous nous sommes focalisés sur celles dont il avait besoin en priorité afin de rendre le site totalement fonctionnel dans les délais convenus. Nous avons également décidé de laisser en dernier les fonctionnalités qui n’étaient pas indispensables pour la réalisation du site afin d’être le plus efficace possible. </w:t>
+      </w:r>
+    </w:p>
+    <w:p>
+      <w:r>
+        <w:t xml:space="preserve">La correction des diagrammes de classe et de cas d’utilisation fait également partie de cette phase. Nous allons nous répartir les tâches de cette même phase entre les différents membres du groupe. Il y a un maquettage papier de la version 1 de notre logiciel à réaliser. </w:t>
       </w:r>
     </w:p>
     <w:p>
@@ -286,10 +274,7 @@
     </w:p>
     <w:p>
       <w:r>
-        <w:t xml:space="preserve">Le logiciel de la version 1 devra être fonctionnel et installé afin d’être exécutable. Nous devons également </w:t>
-      </w:r>
-      <w:r>
-        <w:t xml:space="preserve">mentionner les sources et références dont nous nous sommes inspirés dans le code source de l’application. </w:t>
+        <w:t xml:space="preserve">Le logiciel de la version 1 devra être fonctionnel et installé afin d’être exécutable. Nous devons également mentionner les sources et références dont nous nous sommes inspirés dans le code source de l’application. </w:t>
       </w:r>
     </w:p>
     <w:p>
@@ -308,13 +293,7 @@
     </w:p>
     <w:p>
       <w:r>
-        <w:t>Une documentation du logiciel de la première version sera rédigée par notre équipe dans le b</w:t>
-      </w:r>
-      <w:r>
-        <w:t>ut d’avoir une vue d’ensemble du fonctionnement. Un manuel technique présentant la manière dont l’application fonctionne devra figurer. Il y aura également des tests de l’application accompagnés des résultats de ce dernier sous forme de capture d’écran afi</w:t>
-      </w:r>
-      <w:r>
-        <w:t xml:space="preserve">n de voir si l’application fonctionne selon les attentes de notre mandant. </w:t>
+        <w:t xml:space="preserve">Une documentation du logiciel de la première version sera rédigée par notre équipe dans le but d’avoir une vue d’ensemble du fonctionnement. Un manuel technique présentant la manière dont l’application fonctionne devra figurer. Il y aura également des tests de l’application accompagnés des résultats de ce dernier sous forme de capture d’écran afin de voir si l’application fonctionne selon les attentes de notre mandant. </w:t>
       </w:r>
     </w:p>
     <w:p/>
@@ -325,10 +304,7 @@
     <w:p>
       <w:r>
         <w:lastRenderedPageBreak/>
-        <w:t>Voici la liste des fonctionnalités sur lesquelles nous allons travailler durant ces trois prochaines semaines. Nous nous sommes attribué une fonctionnalité, voire deux par mem</w:t>
-      </w:r>
-      <w:r>
-        <w:t>bre de l’équipe. Nous allons également travailler sur une seule de ces fonctionnalités tous ensemble car il s’agit d’une fonctionnalité avec un niveau de difficulté élevé.</w:t>
+        <w:t>Voici la liste des fonctionnalités sur lesquelles nous allons travailler durant ces trois prochaines semaines. Nous nous sommes attribué une fonctionnalité, voire deux par membre de l’équipe. Nous allons également travailler sur une seule de ces fonctionnalités tous ensemble car il s’agit d’une fonctionnalité avec un niveau de difficulté élevé.</w:t>
       </w:r>
     </w:p>
     <w:p>
@@ -344,18 +320,32 @@
           <w:sz w:val="32"/>
           <w:szCs w:val="32"/>
         </w:rPr>
-        <w:t>Gestion des tournois (insertion, modification, suppression)</w:t>
-      </w:r>
-    </w:p>
-    <w:p>
-      <w:r>
-        <w:t>Les administrateurs ains</w:t>
-      </w:r>
-      <w:r>
-        <w:t>i que les organisateurs doivent avoir la possibilité de gérer les différents tournois pour lesquels ils sont reliés. Les tournois peuvent être créés par les administrateurs sous demande des différents entraîneurs ou autres membres des clubs. Les tournois p</w:t>
-      </w:r>
-      <w:r>
-        <w:t>euvent être modifiés et supprimés. Le site pourra être utilisable en vue d’autres éventuels tournois organisés par d’autres clubs.</w:t>
+        <w:t xml:space="preserve">Gestion des tournois (insertion, modification, </w:t>
+      </w:r>
+      <w:r>
+        <w:rPr>
+          <w:sz w:val="32"/>
+          <w:szCs w:val="32"/>
+        </w:rPr>
+        <w:t>désactivation</w:t>
+      </w:r>
+      <w:r>
+        <w:rPr>
+          <w:sz w:val="32"/>
+          <w:szCs w:val="32"/>
+        </w:rPr>
+        <w:t>)</w:t>
+      </w:r>
+    </w:p>
+    <w:p>
+      <w:r>
+        <w:t xml:space="preserve">Les administrateurs ainsi que les organisateurs doivent avoir la possibilité de gérer les différents tournois pour lesquels ils sont reliés. Les tournois peuvent être créés par les administrateurs sous demande des différents entraîneurs ou autres membres des clubs. Les tournois peuvent être modifiés et </w:t>
+      </w:r>
+      <w:r>
+        <w:t>désactivés</w:t>
+      </w:r>
+      <w:r>
+        <w:t>. Le site pourra être utilisable en vue d’autres tournois organisés par d’autres clubs.</w:t>
       </w:r>
     </w:p>
     <w:p>
@@ -413,6 +403,135 @@
         <w:t>Durée estimée à deux jours.</w:t>
       </w:r>
     </w:p>
+    <w:p/>
+    <w:p>
+      <w:pPr>
+        <w:pStyle w:val="Titre2"/>
+        <w:rPr>
+          <w:sz w:val="32"/>
+          <w:szCs w:val="32"/>
+        </w:rPr>
+      </w:pPr>
+      <w:r>
+        <w:rPr>
+          <w:sz w:val="32"/>
+          <w:szCs w:val="32"/>
+        </w:rPr>
+        <w:t xml:space="preserve">Algorithme </w:t>
+      </w:r>
+      <w:r>
+        <w:rPr>
+          <w:sz w:val="32"/>
+          <w:szCs w:val="32"/>
+        </w:rPr>
+        <w:t>permettant de répartir les équipes dans différents groupes pour le tournoi</w:t>
+      </w:r>
+      <w:r>
+        <w:rPr>
+          <w:sz w:val="32"/>
+          <w:szCs w:val="32"/>
+        </w:rPr>
+        <w:t>.</w:t>
+      </w:r>
+    </w:p>
+    <w:p>
+      <w:pPr>
+        <w:spacing w:before="240"/>
+      </w:pPr>
+      <w:r>
+        <w:t xml:space="preserve">L’algorithme doit être capable de gérer le placement des </w:t>
+      </w:r>
+      <w:r>
+        <w:t xml:space="preserve">équipes </w:t>
+      </w:r>
+      <w:r>
+        <w:t>lors d</w:t>
+      </w:r>
+      <w:r>
+        <w:t>e la création du tournoi</w:t>
+      </w:r>
+      <w:r>
+        <w:t xml:space="preserve">. </w:t>
+      </w:r>
+      <w:r>
+        <w:t>Il doit pouvoir gérer les équipes du tournoi pour les répartir dans le nombre de groupe indiqué par l’utilisateur principal</w:t>
+      </w:r>
+      <w:r>
+        <w:t>.</w:t>
+      </w:r>
+    </w:p>
+    <w:p>
+      <w:pPr>
+        <w:pStyle w:val="Titre3"/>
+        <w:rPr>
+          <w:color w:val="8DB3E2"/>
+        </w:rPr>
+      </w:pPr>
+      <w:r>
+        <w:rPr>
+          <w:color w:val="8DB3E2"/>
+        </w:rPr>
+        <w:t>L’attribution de la tâche</w:t>
+      </w:r>
+    </w:p>
+    <w:p>
+      <w:pPr>
+        <w:rPr>
+          <w:color w:val="00FF00"/>
+          <w:highlight w:val="green"/>
+        </w:rPr>
+      </w:pPr>
+      <w:r>
+        <w:t>Steven</w:t>
+      </w:r>
+      <w:r>
+        <w:t xml:space="preserve"> sera</w:t>
+      </w:r>
+      <w:r>
+        <w:t xml:space="preserve"> </w:t>
+      </w:r>
+      <w:r>
+        <w:t>chargé</w:t>
+      </w:r>
+      <w:r>
+        <w:t xml:space="preserve"> de réaliser cette tâche.  </w:t>
+      </w:r>
+      <w:proofErr w:type="gramStart"/>
+      <w:r>
+        <w:rPr>
+          <w:color w:val="FF9900"/>
+          <w:shd w:val="clear" w:color="auto" w:fill="F79646"/>
+        </w:rPr>
+        <w:t>c</w:t>
+      </w:r>
+      <w:proofErr w:type="gramEnd"/>
+    </w:p>
+    <w:p>
+      <w:pPr>
+        <w:pStyle w:val="Titre3"/>
+        <w:rPr>
+          <w:color w:val="8DB3E2"/>
+        </w:rPr>
+      </w:pPr>
+      <w:r>
+        <w:rPr>
+          <w:color w:val="8DB3E2"/>
+        </w:rPr>
+        <w:t>Temps de réalisation</w:t>
+      </w:r>
+    </w:p>
+    <w:p>
+      <w:r>
+        <w:t xml:space="preserve">Durée estimée à </w:t>
+      </w:r>
+      <w:r>
+        <w:t>deux</w:t>
+      </w:r>
+      <w:r>
+        <w:t xml:space="preserve"> jours. </w:t>
+      </w:r>
+    </w:p>
+    <w:p/>
     <w:p>
       <w:pPr>
         <w:pStyle w:val="Titre2"/>
@@ -428,7 +547,38 @@
           <w:sz w:val="32"/>
           <w:szCs w:val="32"/>
         </w:rPr>
-        <w:t>Algorithme permettant le comptage ainsi que l’organisation des différents matchs grâce au nombre d’équipes et résultats tout au long du tournoi.</w:t>
+        <w:lastRenderedPageBreak/>
+        <w:t>Algorithme permettant le comptage</w:t>
+      </w:r>
+      <w:r>
+        <w:rPr>
+          <w:sz w:val="32"/>
+          <w:szCs w:val="32"/>
+        </w:rPr>
+        <w:t xml:space="preserve"> des points obtenus par les équipes pour la réalisation du classement</w:t>
+      </w:r>
+      <w:r>
+        <w:rPr>
+          <w:sz w:val="32"/>
+          <w:szCs w:val="32"/>
+        </w:rPr>
+        <w:t xml:space="preserve"> ainsi que l’organisation des différents matchs.</w:t>
+      </w:r>
+      <w:r>
+        <w:rPr>
+          <w:sz w:val="32"/>
+          <w:szCs w:val="32"/>
+        </w:rPr>
+        <w:t xml:space="preserve"> </w:t>
+      </w:r>
+      <w:r>
+        <w:rPr>
+          <w:b/>
+          <w:bCs/>
+          <w:sz w:val="32"/>
+          <w:szCs w:val="32"/>
+        </w:rPr>
+        <w:t>(Phase Construction 2)</w:t>
       </w:r>
     </w:p>
     <w:p>
@@ -436,7 +586,13 @@
         <w:spacing w:before="240"/>
       </w:pPr>
       <w:r>
-        <w:t>L’algorithme doit être capable de gérer le placement des rencontres des équipes lors du tournoi. Réaliser la répartition des équipes dans des groupes de qualifications. Gérer le calendrier des matchs de la phase à élimination directe.</w:t>
+        <w:t xml:space="preserve">L’algorithme doit être capable de </w:t>
+      </w:r>
+      <w:r>
+        <w:t>créer un classement avec les différents scores des matchs ainsi que les différents paramètres</w:t>
+      </w:r>
+      <w:r>
+        <w:t>. Réaliser la répartition des équipes dans des groupes de qualifications. Gérer le calendrier des matchs de la phase à élimination directe.</w:t>
       </w:r>
     </w:p>
     <w:p>
@@ -450,13 +606,7 @@
         <w:rPr>
           <w:color w:val="8DB3E2"/>
         </w:rPr>
-        <w:t>L’attribution de la t</w:t>
-      </w:r>
-      <w:r>
-        <w:rPr>
-          <w:color w:val="8DB3E2"/>
-        </w:rPr>
-        <w:t>âche</w:t>
+        <w:t>L’attribution de la tâche</w:t>
       </w:r>
     </w:p>
     <w:p>
@@ -475,15 +625,7 @@
       </w:r>
       <w:proofErr w:type="spellEnd"/>
       <w:r>
-        <w:t xml:space="preserve"> et </w:t>
-      </w:r>
-      <w:proofErr w:type="spellStart"/>
-      <w:r>
-        <w:t>Sofian</w:t>
-      </w:r>
-      <w:proofErr w:type="spellEnd"/>
-      <w:r>
-        <w:t xml:space="preserve"> seront chargés de réaliser cette tâche.  </w:t>
+        <w:t xml:space="preserve"> et Sofian seront chargés de réaliser cette tâche.  </w:t>
       </w:r>
       <w:proofErr w:type="gramStart"/>
       <w:r>
@@ -527,7 +669,11 @@
       <w:r>
         <w:t xml:space="preserve">Durée estimée à deux jours. </w:t>
       </w:r>
-    </w:p>
+      <w:r>
+        <w:t>-&gt; Tâche déplacé pour la phase de Construction 2</w:t>
+      </w:r>
+    </w:p>
+    <w:p/>
     <w:p>
       <w:pPr>
         <w:pStyle w:val="Titre2"/>
@@ -541,22 +687,56 @@
           <w:sz w:val="32"/>
           <w:szCs w:val="32"/>
         </w:rPr>
-        <w:t>Gestion des inscriptions aux tournois (insertion des équipes)</w:t>
-      </w:r>
-    </w:p>
-    <w:p>
-      <w:pPr>
-        <w:spacing w:before="240" w:after="0" w:line="276" w:lineRule="auto"/>
-        <w:jc w:val="left"/>
-      </w:pPr>
-      <w:r>
-        <w:t>Les différents clubs peuvent faire une demande d’inscription pour un</w:t>
-      </w:r>
-      <w:r>
-        <w:t xml:space="preserve"> prochain tournoi. L’organisateur doit avoir accès à ces demandes et valider ou refuser l’inscription. </w:t>
-      </w:r>
-    </w:p>
-    <w:p/>
+        <w:t xml:space="preserve">Algorithme permettant </w:t>
+      </w:r>
+      <w:r>
+        <w:rPr>
+          <w:sz w:val="32"/>
+          <w:szCs w:val="32"/>
+        </w:rPr>
+        <w:t>la répartition des équipes dans différents matchs en fonction des paramètres live du tournoi</w:t>
+      </w:r>
+      <w:r>
+        <w:rPr>
+          <w:sz w:val="32"/>
+          <w:szCs w:val="32"/>
+        </w:rPr>
+        <w:t>.</w:t>
+      </w:r>
+      <w:r>
+        <w:rPr>
+          <w:sz w:val="32"/>
+          <w:szCs w:val="32"/>
+        </w:rPr>
+        <w:t xml:space="preserve"> </w:t>
+      </w:r>
+      <w:r>
+        <w:rPr>
+          <w:b/>
+          <w:bCs/>
+          <w:sz w:val="32"/>
+          <w:szCs w:val="32"/>
+        </w:rPr>
+        <w:t>(Phase Construction 2)</w:t>
+      </w:r>
+    </w:p>
+    <w:p>
+      <w:pPr>
+        <w:spacing w:before="240"/>
+      </w:pPr>
+      <w:r>
+        <w:t xml:space="preserve">L’algorithme doit être capable de créer </w:t>
+      </w:r>
+      <w:r>
+        <w:t>des matchs</w:t>
+      </w:r>
+      <w:r>
+        <w:t xml:space="preserve"> avec les différents paramètres des classements ainsi que </w:t>
+      </w:r>
+      <w:r>
+        <w:t xml:space="preserve">les groupes préexistants. </w:t>
+      </w:r>
+    </w:p>
     <w:p>
       <w:pPr>
         <w:pStyle w:val="Titre3"/>
@@ -568,18 +748,26 @@
         <w:rPr>
           <w:color w:val="8DB3E2"/>
         </w:rPr>
-        <w:lastRenderedPageBreak/>
         <w:t>L’attribution de la tâche</w:t>
       </w:r>
     </w:p>
     <w:p>
+      <w:pPr>
+        <w:rPr>
+          <w:color w:val="00FF00"/>
+          <w:highlight w:val="green"/>
+        </w:rPr>
+      </w:pPr>
+      <w:r>
+        <w:t xml:space="preserve">Steven, </w:t>
+      </w:r>
       <w:proofErr w:type="spellStart"/>
       <w:r>
         <w:t>Dayanna</w:t>
       </w:r>
       <w:proofErr w:type="spellEnd"/>
       <w:r>
-        <w:t xml:space="preserve"> sera chargé de réaliser cette tâche. </w:t>
+        <w:t xml:space="preserve"> et Sofian seront chargés de réaliser cette tâche.  </w:t>
       </w:r>
       <w:proofErr w:type="gramStart"/>
       <w:r>
@@ -589,6 +777,20 @@
         </w:rPr>
         <w:t>c</w:t>
       </w:r>
+      <w:r>
+        <w:rPr>
+          <w:color w:val="FF9900"/>
+          <w:shd w:val="clear" w:color="auto" w:fill="F79646"/>
+        </w:rPr>
+        <w:t>c</w:t>
+      </w:r>
+      <w:r>
+        <w:rPr>
+          <w:color w:val="00FF00"/>
+          <w:highlight w:val="green"/>
+        </w:rPr>
+        <w:t>c</w:t>
+      </w:r>
       <w:proofErr w:type="gramEnd"/>
     </w:p>
     <w:p>
@@ -607,9 +809,116 @@
     </w:p>
     <w:p>
       <w:r>
+        <w:t>Durée estimée à deux jours. -&gt; Tâche déplacé pour la phase de Construction 2</w:t>
+      </w:r>
+    </w:p>
+    <w:p>
+      <w:pPr>
+        <w:rPr>
+          <w:color w:val="6FA8DC"/>
+          <w:sz w:val="32"/>
+          <w:szCs w:val="32"/>
+        </w:rPr>
+      </w:pPr>
+      <w:r>
+        <w:rPr>
+          <w:sz w:val="32"/>
+          <w:szCs w:val="32"/>
+        </w:rPr>
+        <w:br w:type="page"/>
+      </w:r>
+    </w:p>
+    <w:p>
+      <w:pPr>
+        <w:pStyle w:val="Titre2"/>
+        <w:rPr>
+          <w:sz w:val="32"/>
+          <w:szCs w:val="32"/>
+        </w:rPr>
+      </w:pPr>
+      <w:r>
+        <w:rPr>
+          <w:sz w:val="32"/>
+          <w:szCs w:val="32"/>
+        </w:rPr>
+        <w:lastRenderedPageBreak/>
+        <w:t>Gestion des inscriptions aux tournois (insertion des équipes</w:t>
+      </w:r>
+      <w:r>
+        <w:rPr>
+          <w:sz w:val="32"/>
+          <w:szCs w:val="32"/>
+        </w:rPr>
+        <w:t>, validation ou refus des inscriptions</w:t>
+      </w:r>
+      <w:r>
+        <w:rPr>
+          <w:sz w:val="32"/>
+          <w:szCs w:val="32"/>
+        </w:rPr>
+        <w:t>)</w:t>
+      </w:r>
+    </w:p>
+    <w:p>
+      <w:pPr>
+        <w:spacing w:after="120"/>
+      </w:pPr>
+      <w:r>
+        <w:t xml:space="preserve">Les différents clubs peuvent faire une demande d’inscription pour un prochain tournoi. L’organisateur doit avoir accès à ces demandes et valider ou refuser l’inscription. </w:t>
+      </w:r>
+    </w:p>
+    <w:p>
+      <w:pPr>
+        <w:rPr>
+          <w:color w:val="8DB3E2"/>
+        </w:rPr>
+      </w:pPr>
+      <w:r>
+        <w:rPr>
+          <w:color w:val="8DB3E2"/>
+        </w:rPr>
+        <w:t>L’attribution de la tâche</w:t>
+      </w:r>
+    </w:p>
+    <w:p>
+      <w:proofErr w:type="spellStart"/>
+      <w:r>
+        <w:t>Dayanna</w:t>
+      </w:r>
+      <w:proofErr w:type="spellEnd"/>
+      <w:r>
+        <w:t xml:space="preserve"> sera chargé de réaliser cette tâche. </w:t>
+      </w:r>
+      <w:proofErr w:type="gramStart"/>
+      <w:r>
+        <w:rPr>
+          <w:color w:val="00FFFF"/>
+          <w:highlight w:val="cyan"/>
+        </w:rPr>
+        <w:t>c</w:t>
+      </w:r>
+      <w:proofErr w:type="gramEnd"/>
+    </w:p>
+    <w:p>
+      <w:pPr>
+        <w:pStyle w:val="Titre3"/>
+        <w:rPr>
+          <w:color w:val="8DB3E2"/>
+        </w:rPr>
+      </w:pPr>
+      <w:r>
+        <w:rPr>
+          <w:color w:val="8DB3E2"/>
+        </w:rPr>
+        <w:t>Temps de réalisation</w:t>
+      </w:r>
+    </w:p>
+    <w:p>
+      <w:r>
         <w:t xml:space="preserve">Durée estimée à deux jours. </w:t>
       </w:r>
     </w:p>
+    <w:p/>
     <w:p>
       <w:pPr>
         <w:rPr>
@@ -624,7 +933,7 @@
           <w:sz w:val="32"/>
           <w:szCs w:val="32"/>
         </w:rPr>
-        <w:t>Gestion des matchs (insertio</w:t>
+        <w:t xml:space="preserve">Gestion des matchs (modification, </w:t>
       </w:r>
       <w:r>
         <w:rPr>
@@ -632,11 +941,20 @@
           <w:sz w:val="32"/>
           <w:szCs w:val="32"/>
         </w:rPr>
-        <w:t>n, modification, suppression)</w:t>
-      </w:r>
-    </w:p>
-    <w:p>
-      <w:pPr>
+        <w:t>annulation</w:t>
+      </w:r>
+      <w:r>
+        <w:rPr>
+          <w:color w:val="6FA8DC"/>
+          <w:sz w:val="32"/>
+          <w:szCs w:val="32"/>
+        </w:rPr>
+        <w:t>)</w:t>
+      </w:r>
+    </w:p>
+    <w:p>
+      <w:pPr>
+        <w:spacing w:after="120"/>
         <w:rPr>
           <w:color w:val="6FA8DC"/>
           <w:sz w:val="32"/>
@@ -670,10 +988,7 @@
         </w:rPr>
       </w:pPr>
       <w:r>
-        <w:t>Steven va s</w:t>
-      </w:r>
-      <w:r>
-        <w:t>’occuper de cette fonctionnalité.</w:t>
+        <w:t>Steven va s’occuper de cette fonctionnalité.</w:t>
       </w:r>
       <w:r>
         <w:rPr>
@@ -708,9 +1023,16 @@
     </w:p>
     <w:p>
       <w:r>
-        <w:t>Cette fonctionnalité devrait prendre 3 jours.</w:t>
-      </w:r>
-    </w:p>
+        <w:t xml:space="preserve">Cette fonctionnalité devrait prendre </w:t>
+      </w:r>
+      <w:r>
+        <w:t>1</w:t>
+      </w:r>
+      <w:r>
+        <w:t xml:space="preserve"> jours.</w:t>
+      </w:r>
+    </w:p>
+    <w:p/>
     <w:p>
       <w:pPr>
         <w:pStyle w:val="Titre2"/>
@@ -726,10 +1048,27 @@
           <w:sz w:val="32"/>
           <w:szCs w:val="32"/>
         </w:rPr>
-        <w:t>Gestion des équipes (insertion, modification, suppression)</w:t>
-      </w:r>
-    </w:p>
-    <w:p>
+        <w:t xml:space="preserve">Gestion des équipes (insertion, modification, </w:t>
+      </w:r>
+      <w:r>
+        <w:rPr>
+          <w:sz w:val="32"/>
+          <w:szCs w:val="32"/>
+        </w:rPr>
+        <w:t>désactivation</w:t>
+      </w:r>
+      <w:r>
+        <w:rPr>
+          <w:sz w:val="32"/>
+          <w:szCs w:val="32"/>
+        </w:rPr>
+        <w:t>)</w:t>
+      </w:r>
+    </w:p>
+    <w:p>
+      <w:pPr>
+        <w:spacing w:after="120"/>
+      </w:pPr>
       <w:r>
         <w:t>L’utilisat</w:t>
       </w:r>
@@ -739,8 +1078,33 @@
       <w:r>
         <w:t>.</w:t>
       </w:r>
-      <w:bookmarkStart w:id="5" w:name="_GoBack"/>
+    </w:p>
+    <w:p>
+      <w:pPr>
+        <w:pStyle w:val="Titre3"/>
+        <w:rPr>
+          <w:color w:val="8DB3E2"/>
+        </w:rPr>
+      </w:pPr>
+      <w:bookmarkStart w:id="5" w:name="_heading=h.1y810tw" w:colFirst="0" w:colLast="0"/>
       <w:bookmarkEnd w:id="5"/>
+      <w:r>
+        <w:rPr>
+          <w:color w:val="8DB3E2"/>
+        </w:rPr>
+        <w:t>L’attribution de la tâche</w:t>
+      </w:r>
+    </w:p>
+    <w:p>
+      <w:pPr>
+        <w:spacing w:after="120"/>
+      </w:pPr>
+      <w:r>
+        <w:t xml:space="preserve">Sofian sera chargé de réaliser cette </w:t>
+      </w:r>
+      <w:r>
+        <w:t>tâche</w:t>
+      </w:r>
     </w:p>
     <w:p>
       <w:pPr>
@@ -749,73 +1113,38 @@
           <w:color w:val="8DB3E2"/>
         </w:rPr>
       </w:pPr>
-      <w:bookmarkStart w:id="6" w:name="_heading=h.1y810tw" w:colFirst="0" w:colLast="0"/>
+      <w:bookmarkStart w:id="6" w:name="_heading=h.4i7ojhp" w:colFirst="0" w:colLast="0"/>
       <w:bookmarkEnd w:id="6"/>
       <w:r>
         <w:rPr>
           <w:color w:val="8DB3E2"/>
         </w:rPr>
-        <w:t>L’attribution de la tâche</w:t>
-      </w:r>
-    </w:p>
-    <w:p>
-      <w:proofErr w:type="spellStart"/>
-      <w:r>
-        <w:t>Sofian</w:t>
-      </w:r>
-      <w:proofErr w:type="spellEnd"/>
-      <w:r>
-        <w:t xml:space="preserve"> sera chargé de réaliser cette </w:t>
-      </w:r>
-      <w:r>
-        <w:t>tâche</w:t>
-      </w:r>
-    </w:p>
-    <w:p>
-      <w:pPr>
-        <w:pStyle w:val="Titre3"/>
-        <w:rPr>
-          <w:color w:val="8DB3E2"/>
-        </w:rPr>
-      </w:pPr>
-      <w:bookmarkStart w:id="7" w:name="_heading=h.4i7ojhp" w:colFirst="0" w:colLast="0"/>
+        <w:t>Temps de réalisation</w:t>
+      </w:r>
+    </w:p>
+    <w:p>
+      <w:pPr>
+        <w:spacing w:after="120"/>
+      </w:pPr>
+      <w:bookmarkStart w:id="7" w:name="_heading=h.2xcytpi" w:colFirst="0" w:colLast="0"/>
       <w:bookmarkEnd w:id="7"/>
       <w:r>
-        <w:rPr>
-          <w:color w:val="8DB3E2"/>
-        </w:rPr>
-        <w:t>Temps de réalisation</w:t>
-      </w:r>
-    </w:p>
-    <w:p>
-      <w:bookmarkStart w:id="8" w:name="_heading=h.2xcytpi" w:colFirst="0" w:colLast="0"/>
+        <w:t>La gestion des équipes est estimée à 2 ou 3 jours de travail en fonction du nombre de personnes attribué à la tâche.</w:t>
+      </w:r>
+    </w:p>
+    <w:p>
+      <w:pPr>
+        <w:pStyle w:val="Titre2"/>
+        <w:rPr>
+          <w:sz w:val="32"/>
+          <w:szCs w:val="32"/>
+        </w:rPr>
+      </w:pPr>
+      <w:bookmarkStart w:id="8" w:name="_heading=h.49x2ik5" w:colFirst="0" w:colLast="0"/>
       <w:bookmarkEnd w:id="8"/>
       <w:r>
-        <w:t>La gestion des équipes est estimée à 2 ou 3 jours de travail en fonction du nombre de personnes attribué à la tâche.</w:t>
-      </w:r>
-    </w:p>
-    <w:p>
-      <w:pPr>
-        <w:rPr>
-          <w:color w:val="6FA8DC"/>
-          <w:sz w:val="32"/>
-          <w:szCs w:val="32"/>
-        </w:rPr>
-      </w:pPr>
-      <w:bookmarkStart w:id="9" w:name="_heading=h.49x2ik5" w:colFirst="0" w:colLast="0"/>
-      <w:bookmarkEnd w:id="9"/>
-      <w:r>
         <w:br w:type="page"/>
       </w:r>
-    </w:p>
-    <w:p>
-      <w:pPr>
-        <w:pStyle w:val="Titre2"/>
-        <w:rPr>
-          <w:sz w:val="32"/>
-          <w:szCs w:val="32"/>
-        </w:rPr>
-      </w:pPr>
       <w:r>
         <w:rPr>
           <w:sz w:val="32"/>
@@ -827,10 +1156,7 @@
     </w:p>
     <w:p>
       <w:r>
-        <w:t>Les informations devront avoir été mises à jour dans la base de données SQL. L’affichage doit avoir été mis à jou</w:t>
-      </w:r>
-      <w:r>
-        <w:t xml:space="preserve">r avec les nouvelles informations. </w:t>
+        <w:t xml:space="preserve">Les informations devront avoir été mises à jour dans la base de données SQL. L’affichage doit avoir été mis à jour avec les nouvelles informations. </w:t>
       </w:r>
     </w:p>
     <w:p/>
@@ -842,32 +1168,38 @@
           <w:szCs w:val="32"/>
         </w:rPr>
       </w:pPr>
-      <w:bookmarkStart w:id="10" w:name="_heading=h.2p2csry" w:colFirst="0" w:colLast="0"/>
+      <w:bookmarkStart w:id="9" w:name="_heading=h.2p2csry" w:colFirst="0" w:colLast="0"/>
+      <w:bookmarkEnd w:id="9"/>
+      <w:r>
+        <w:rPr>
+          <w:sz w:val="32"/>
+          <w:szCs w:val="32"/>
+        </w:rPr>
+        <w:t>Contraintes</w:t>
+      </w:r>
+    </w:p>
+    <w:p>
+      <w:r>
+        <w:t xml:space="preserve">Au niveau d’une contrainte, nous avons une contrainte de date prévue au </w:t>
+      </w:r>
+      <w:r>
+        <w:t>16</w:t>
+      </w:r>
+      <w:r>
+        <w:t xml:space="preserve"> septembre 2022. Le travail doit être réalisé avant cette date butoir. </w:t>
+      </w:r>
+    </w:p>
+    <w:p/>
+    <w:p>
+      <w:pPr>
+        <w:pStyle w:val="Titre2"/>
+        <w:rPr>
+          <w:sz w:val="32"/>
+          <w:szCs w:val="32"/>
+        </w:rPr>
+      </w:pPr>
+      <w:bookmarkStart w:id="10" w:name="_heading=h.147n2zr" w:colFirst="0" w:colLast="0"/>
       <w:bookmarkEnd w:id="10"/>
-      <w:r>
-        <w:rPr>
-          <w:sz w:val="32"/>
-          <w:szCs w:val="32"/>
-        </w:rPr>
-        <w:t>Contraintes</w:t>
-      </w:r>
-    </w:p>
-    <w:p>
-      <w:r>
-        <w:t xml:space="preserve">Au niveau d’une contrainte, nous avons une contrainte de date prévue au 2 septembre 2022. Le travail doit être réalisé avant cette date butoir. </w:t>
-      </w:r>
-    </w:p>
-    <w:p/>
-    <w:p>
-      <w:pPr>
-        <w:pStyle w:val="Titre2"/>
-        <w:rPr>
-          <w:sz w:val="32"/>
-          <w:szCs w:val="32"/>
-        </w:rPr>
-      </w:pPr>
-      <w:bookmarkStart w:id="11" w:name="_heading=h.147n2zr" w:colFirst="0" w:colLast="0"/>
-      <w:bookmarkEnd w:id="11"/>
       <w:r>
         <w:rPr>
           <w:sz w:val="32"/>
@@ -883,10 +1215,10 @@
     </w:p>
     <w:p/>
     <w:sectPr>
-      <w:headerReference w:type="default" r:id="rId8"/>
-      <w:footerReference w:type="default" r:id="rId9"/>
-      <w:headerReference w:type="first" r:id="rId10"/>
-      <w:footerReference w:type="first" r:id="rId11"/>
+      <w:headerReference w:type="default" r:id="rId9"/>
+      <w:footerReference w:type="default" r:id="rId10"/>
+      <w:headerReference w:type="first" r:id="rId11"/>
+      <w:footerReference w:type="first" r:id="rId12"/>
       <w:pgSz w:w="12240" w:h="15840"/>
       <w:pgMar w:top="1440" w:right="1440" w:bottom="1440" w:left="1440" w:header="0" w:footer="720" w:gutter="0"/>
       <w:pgNumType w:start="0"/>
@@ -898,7 +1230,7 @@
 </file>
 
 <file path=word/endnotes.xml><?xml version="1.0" encoding="utf-8"?>
-<w:endnotes xmlns:wpc="http://schemas.microsoft.com/office/word/2010/wordprocessingCanvas" xmlns:cx="http://schemas.microsoft.com/office/drawing/2014/chartex" xmlns:cx1="http://schemas.microsoft.com/office/drawing/2015/9/8/chartex" xmlns:mc="http://schemas.openxmlformats.org/markup-compatibility/2006" xmlns:o="urn:schemas-microsoft-com:office:office" xmlns:r="http://schemas.openxmlformats.org/officeDocument/2006/relationships" xmlns:m="http://schemas.openxmlformats.org/officeDocument/2006/math" xmlns:v="urn:schemas-microsoft-com:vml" xmlns:wp14="http://schemas.microsoft.com/office/word/2010/wordprocessingDrawing" xmlns:wp="http://schemas.openxmlformats.org/drawingml/2006/wordprocessingDrawing" xmlns:w10="urn:schemas-microsoft-com:office:word" xmlns:w="http://schemas.openxmlformats.org/wordprocessingml/2006/main" xmlns:w14="http://schemas.microsoft.com/office/word/2010/wordml" xmlns:w15="http://schemas.microsoft.com/office/word/2012/wordml" xmlns:w16se="http://schemas.microsoft.com/office/word/2015/wordml/symex" xmlns:wpg="http://schemas.microsoft.com/office/word/2010/wordprocessingGroup" xmlns:wpi="http://schemas.microsoft.com/office/word/2010/wordprocessingInk" xmlns:wne="http://schemas.microsoft.com/office/word/2006/wordml" xmlns:wps="http://schemas.microsoft.com/office/word/2010/wordprocessingShape" mc:Ignorable="w14 w15 w16se wp14">
+<w:endnotes xmlns:wpc="http://schemas.microsoft.com/office/word/2010/wordprocessingCanvas" xmlns:cx="http://schemas.microsoft.com/office/drawing/2014/chartex" xmlns:cx1="http://schemas.microsoft.com/office/drawing/2015/9/8/chartex" xmlns:cx2="http://schemas.microsoft.com/office/drawing/2015/10/21/chartex" xmlns:cx3="http://schemas.microsoft.com/office/drawing/2016/5/9/chartex" xmlns:cx4="http://schemas.microsoft.com/office/drawing/2016/5/10/chartex" xmlns:cx5="http://schemas.microsoft.com/office/drawing/2016/5/11/chartex" xmlns:cx6="http://schemas.microsoft.com/office/drawing/2016/5/12/chartex" xmlns:cx7="http://schemas.microsoft.com/office/drawing/2016/5/13/chartex" xmlns:cx8="http://schemas.microsoft.com/office/drawing/2016/5/14/chartex" xmlns:mc="http://schemas.openxmlformats.org/markup-compatibility/2006" xmlns:aink="http://schemas.microsoft.com/office/drawing/2016/ink" xmlns:am3d="http://schemas.microsoft.com/office/drawing/2017/model3d" xmlns:o="urn:schemas-microsoft-com:office:office" xmlns:oel="http://schemas.microsoft.com/office/2019/extlst" xmlns:r="http://schemas.openxmlformats.org/officeDocument/2006/relationships" xmlns:m="http://schemas.openxmlformats.org/officeDocument/2006/math" xmlns:v="urn:schemas-microsoft-com:vml" xmlns:wp14="http://schemas.microsoft.com/office/word/2010/wordprocessingDrawing" xmlns:wp="http://schemas.openxmlformats.org/drawingml/2006/wordprocessingDrawing" xmlns:w10="urn:schemas-microsoft-com:office:word" xmlns:w="http://schemas.openxmlformats.org/wordprocessingml/2006/main" xmlns:w14="http://schemas.microsoft.com/office/word/2010/wordml" xmlns:w15="http://schemas.microsoft.com/office/word/2012/wordml" xmlns:w16cex="http://schemas.microsoft.com/office/word/2018/wordml/cex" xmlns:w16cid="http://schemas.microsoft.com/office/word/2016/wordml/cid" xmlns:w16="http://schemas.microsoft.com/office/word/2018/wordml" xmlns:w16sdtdh="http://schemas.microsoft.com/office/word/2020/wordml/sdtdatahash" xmlns:w16se="http://schemas.microsoft.com/office/word/2015/wordml/symex" xmlns:wpg="http://schemas.microsoft.com/office/word/2010/wordprocessingGroup" xmlns:wpi="http://schemas.microsoft.com/office/word/2010/wordprocessingInk" xmlns:wne="http://schemas.microsoft.com/office/word/2006/wordml" xmlns:wps="http://schemas.microsoft.com/office/word/2010/wordprocessingShape" mc:Ignorable="w14 w15 w16se w16cid w16 w16cex w16sdtdh wp14">
   <w:endnote w:type="separator" w:id="-1">
     <w:p>
       <w:pPr>
@@ -923,7 +1255,7 @@
 </file>
 
 <file path=word/footer1.xml><?xml version="1.0" encoding="utf-8"?>
-<w:ftr xmlns:wpc="http://schemas.microsoft.com/office/word/2010/wordprocessingCanvas" xmlns:cx="http://schemas.microsoft.com/office/drawing/2014/chartex" xmlns:cx1="http://schemas.microsoft.com/office/drawing/2015/9/8/chartex" xmlns:mc="http://schemas.openxmlformats.org/markup-compatibility/2006" xmlns:o="urn:schemas-microsoft-com:office:office" xmlns:r="http://schemas.openxmlformats.org/officeDocument/2006/relationships" xmlns:m="http://schemas.openxmlformats.org/officeDocument/2006/math" xmlns:v="urn:schemas-microsoft-com:vml" xmlns:wp14="http://schemas.microsoft.com/office/word/2010/wordprocessingDrawing" xmlns:wp="http://schemas.openxmlformats.org/drawingml/2006/wordprocessingDrawing" xmlns:w10="urn:schemas-microsoft-com:office:word" xmlns:w="http://schemas.openxmlformats.org/wordprocessingml/2006/main" xmlns:w14="http://schemas.microsoft.com/office/word/2010/wordml" xmlns:w15="http://schemas.microsoft.com/office/word/2012/wordml" xmlns:w16se="http://schemas.microsoft.com/office/word/2015/wordml/symex" xmlns:wpg="http://schemas.microsoft.com/office/word/2010/wordprocessingGroup" xmlns:wpi="http://schemas.microsoft.com/office/word/2010/wordprocessingInk" xmlns:wne="http://schemas.microsoft.com/office/word/2006/wordml" xmlns:wps="http://schemas.microsoft.com/office/word/2010/wordprocessingShape" mc:Ignorable="w14 w15 w16se wp14">
+<w:ftr xmlns:wpc="http://schemas.microsoft.com/office/word/2010/wordprocessingCanvas" xmlns:cx="http://schemas.microsoft.com/office/drawing/2014/chartex" xmlns:cx1="http://schemas.microsoft.com/office/drawing/2015/9/8/chartex" xmlns:cx2="http://schemas.microsoft.com/office/drawing/2015/10/21/chartex" xmlns:cx3="http://schemas.microsoft.com/office/drawing/2016/5/9/chartex" xmlns:cx4="http://schemas.microsoft.com/office/drawing/2016/5/10/chartex" xmlns:cx5="http://schemas.microsoft.com/office/drawing/2016/5/11/chartex" xmlns:cx6="http://schemas.microsoft.com/office/drawing/2016/5/12/chartex" xmlns:cx7="http://schemas.microsoft.com/office/drawing/2016/5/13/chartex" xmlns:cx8="http://schemas.microsoft.com/office/drawing/2016/5/14/chartex" xmlns:mc="http://schemas.openxmlformats.org/markup-compatibility/2006" xmlns:aink="http://schemas.microsoft.com/office/drawing/2016/ink" xmlns:am3d="http://schemas.microsoft.com/office/drawing/2017/model3d" xmlns:o="urn:schemas-microsoft-com:office:office" xmlns:oel="http://schemas.microsoft.com/office/2019/extlst" xmlns:r="http://schemas.openxmlformats.org/officeDocument/2006/relationships" xmlns:m="http://schemas.openxmlformats.org/officeDocument/2006/math" xmlns:v="urn:schemas-microsoft-com:vml" xmlns:wp14="http://schemas.microsoft.com/office/word/2010/wordprocessingDrawing" xmlns:wp="http://schemas.openxmlformats.org/drawingml/2006/wordprocessingDrawing" xmlns:w10="urn:schemas-microsoft-com:office:word" xmlns:w="http://schemas.openxmlformats.org/wordprocessingml/2006/main" xmlns:w14="http://schemas.microsoft.com/office/word/2010/wordml" xmlns:w15="http://schemas.microsoft.com/office/word/2012/wordml" xmlns:w16cex="http://schemas.microsoft.com/office/word/2018/wordml/cex" xmlns:w16cid="http://schemas.microsoft.com/office/word/2016/wordml/cid" xmlns:w16="http://schemas.microsoft.com/office/word/2018/wordml" xmlns:w16sdtdh="http://schemas.microsoft.com/office/word/2020/wordml/sdtdatahash" xmlns:w16se="http://schemas.microsoft.com/office/word/2015/wordml/symex" xmlns:wpg="http://schemas.microsoft.com/office/word/2010/wordprocessingGroup" xmlns:wpi="http://schemas.microsoft.com/office/word/2010/wordprocessingInk" xmlns:wne="http://schemas.microsoft.com/office/word/2006/wordml" xmlns:wps="http://schemas.microsoft.com/office/word/2010/wordprocessingShape" mc:Ignorable="w14 w15 w16se w16cid w16 w16cex w16sdtdh wp14">
   <w:p>
     <w:pPr>
       <w:pBdr>
@@ -998,7 +1330,7 @@
 </file>
 
 <file path=word/footer2.xml><?xml version="1.0" encoding="utf-8"?>
-<w:ftr xmlns:wpc="http://schemas.microsoft.com/office/word/2010/wordprocessingCanvas" xmlns:cx="http://schemas.microsoft.com/office/drawing/2014/chartex" xmlns:cx1="http://schemas.microsoft.com/office/drawing/2015/9/8/chartex" xmlns:mc="http://schemas.openxmlformats.org/markup-compatibility/2006" xmlns:o="urn:schemas-microsoft-com:office:office" xmlns:r="http://schemas.openxmlformats.org/officeDocument/2006/relationships" xmlns:m="http://schemas.openxmlformats.org/officeDocument/2006/math" xmlns:v="urn:schemas-microsoft-com:vml" xmlns:wp14="http://schemas.microsoft.com/office/word/2010/wordprocessingDrawing" xmlns:wp="http://schemas.openxmlformats.org/drawingml/2006/wordprocessingDrawing" xmlns:w10="urn:schemas-microsoft-com:office:word" xmlns:w="http://schemas.openxmlformats.org/wordprocessingml/2006/main" xmlns:w14="http://schemas.microsoft.com/office/word/2010/wordml" xmlns:w15="http://schemas.microsoft.com/office/word/2012/wordml" xmlns:w16se="http://schemas.microsoft.com/office/word/2015/wordml/symex" xmlns:wpg="http://schemas.microsoft.com/office/word/2010/wordprocessingGroup" xmlns:wpi="http://schemas.microsoft.com/office/word/2010/wordprocessingInk" xmlns:wne="http://schemas.microsoft.com/office/word/2006/wordml" xmlns:wps="http://schemas.microsoft.com/office/word/2010/wordprocessingShape" mc:Ignorable="w14 w15 w16se wp14">
+<w:ftr xmlns:wpc="http://schemas.microsoft.com/office/word/2010/wordprocessingCanvas" xmlns:cx="http://schemas.microsoft.com/office/drawing/2014/chartex" xmlns:cx1="http://schemas.microsoft.com/office/drawing/2015/9/8/chartex" xmlns:cx2="http://schemas.microsoft.com/office/drawing/2015/10/21/chartex" xmlns:cx3="http://schemas.microsoft.com/office/drawing/2016/5/9/chartex" xmlns:cx4="http://schemas.microsoft.com/office/drawing/2016/5/10/chartex" xmlns:cx5="http://schemas.microsoft.com/office/drawing/2016/5/11/chartex" xmlns:cx6="http://schemas.microsoft.com/office/drawing/2016/5/12/chartex" xmlns:cx7="http://schemas.microsoft.com/office/drawing/2016/5/13/chartex" xmlns:cx8="http://schemas.microsoft.com/office/drawing/2016/5/14/chartex" xmlns:mc="http://schemas.openxmlformats.org/markup-compatibility/2006" xmlns:aink="http://schemas.microsoft.com/office/drawing/2016/ink" xmlns:am3d="http://schemas.microsoft.com/office/drawing/2017/model3d" xmlns:o="urn:schemas-microsoft-com:office:office" xmlns:oel="http://schemas.microsoft.com/office/2019/extlst" xmlns:r="http://schemas.openxmlformats.org/officeDocument/2006/relationships" xmlns:m="http://schemas.openxmlformats.org/officeDocument/2006/math" xmlns:v="urn:schemas-microsoft-com:vml" xmlns:wp14="http://schemas.microsoft.com/office/word/2010/wordprocessingDrawing" xmlns:wp="http://schemas.openxmlformats.org/drawingml/2006/wordprocessingDrawing" xmlns:w10="urn:schemas-microsoft-com:office:word" xmlns:w="http://schemas.openxmlformats.org/wordprocessingml/2006/main" xmlns:w14="http://schemas.microsoft.com/office/word/2010/wordml" xmlns:w15="http://schemas.microsoft.com/office/word/2012/wordml" xmlns:w16cex="http://schemas.microsoft.com/office/word/2018/wordml/cex" xmlns:w16cid="http://schemas.microsoft.com/office/word/2016/wordml/cid" xmlns:w16="http://schemas.microsoft.com/office/word/2018/wordml" xmlns:w16sdtdh="http://schemas.microsoft.com/office/word/2020/wordml/sdtdatahash" xmlns:w16se="http://schemas.microsoft.com/office/word/2015/wordml/symex" xmlns:wpg="http://schemas.microsoft.com/office/word/2010/wordprocessingGroup" xmlns:wpi="http://schemas.microsoft.com/office/word/2010/wordprocessingInk" xmlns:wne="http://schemas.microsoft.com/office/word/2006/wordml" xmlns:wps="http://schemas.microsoft.com/office/word/2010/wordprocessingShape" mc:Ignorable="w14 w15 w16se w16cid w16 w16cex w16sdtdh wp14">
   <w:p>
     <w:pPr>
       <w:pBdr>
@@ -1066,7 +1398,7 @@
 </file>
 
 <file path=word/footnotes.xml><?xml version="1.0" encoding="utf-8"?>
-<w:footnotes xmlns:wpc="http://schemas.microsoft.com/office/word/2010/wordprocessingCanvas" xmlns:cx="http://schemas.microsoft.com/office/drawing/2014/chartex" xmlns:cx1="http://schemas.microsoft.com/office/drawing/2015/9/8/chartex" xmlns:mc="http://schemas.openxmlformats.org/markup-compatibility/2006" xmlns:o="urn:schemas-microsoft-com:office:office" xmlns:r="http://schemas.openxmlformats.org/officeDocument/2006/relationships" xmlns:m="http://schemas.openxmlformats.org/officeDocument/2006/math" xmlns:v="urn:schemas-microsoft-com:vml" xmlns:wp14="http://schemas.microsoft.com/office/word/2010/wordprocessingDrawing" xmlns:wp="http://schemas.openxmlformats.org/drawingml/2006/wordprocessingDrawing" xmlns:w10="urn:schemas-microsoft-com:office:word" xmlns:w="http://schemas.openxmlformats.org/wordprocessingml/2006/main" xmlns:w14="http://schemas.microsoft.com/office/word/2010/wordml" xmlns:w15="http://schemas.microsoft.com/office/word/2012/wordml" xmlns:w16se="http://schemas.microsoft.com/office/word/2015/wordml/symex" xmlns:wpg="http://schemas.microsoft.com/office/word/2010/wordprocessingGroup" xmlns:wpi="http://schemas.microsoft.com/office/word/2010/wordprocessingInk" xmlns:wne="http://schemas.microsoft.com/office/word/2006/wordml" xmlns:wps="http://schemas.microsoft.com/office/word/2010/wordprocessingShape" mc:Ignorable="w14 w15 w16se wp14">
+<w:footnotes xmlns:wpc="http://schemas.microsoft.com/office/word/2010/wordprocessingCanvas" xmlns:cx="http://schemas.microsoft.com/office/drawing/2014/chartex" xmlns:cx1="http://schemas.microsoft.com/office/drawing/2015/9/8/chartex" xmlns:cx2="http://schemas.microsoft.com/office/drawing/2015/10/21/chartex" xmlns:cx3="http://schemas.microsoft.com/office/drawing/2016/5/9/chartex" xmlns:cx4="http://schemas.microsoft.com/office/drawing/2016/5/10/chartex" xmlns:cx5="http://schemas.microsoft.com/office/drawing/2016/5/11/chartex" xmlns:cx6="http://schemas.microsoft.com/office/drawing/2016/5/12/chartex" xmlns:cx7="http://schemas.microsoft.com/office/drawing/2016/5/13/chartex" xmlns:cx8="http://schemas.microsoft.com/office/drawing/2016/5/14/chartex" xmlns:mc="http://schemas.openxmlformats.org/markup-compatibility/2006" xmlns:aink="http://schemas.microsoft.com/office/drawing/2016/ink" xmlns:am3d="http://schemas.microsoft.com/office/drawing/2017/model3d" xmlns:o="urn:schemas-microsoft-com:office:office" xmlns:oel="http://schemas.microsoft.com/office/2019/extlst" xmlns:r="http://schemas.openxmlformats.org/officeDocument/2006/relationships" xmlns:m="http://schemas.openxmlformats.org/officeDocument/2006/math" xmlns:v="urn:schemas-microsoft-com:vml" xmlns:wp14="http://schemas.microsoft.com/office/word/2010/wordprocessingDrawing" xmlns:wp="http://schemas.openxmlformats.org/drawingml/2006/wordprocessingDrawing" xmlns:w10="urn:schemas-microsoft-com:office:word" xmlns:w="http://schemas.openxmlformats.org/wordprocessingml/2006/main" xmlns:w14="http://schemas.microsoft.com/office/word/2010/wordml" xmlns:w15="http://schemas.microsoft.com/office/word/2012/wordml" xmlns:w16cex="http://schemas.microsoft.com/office/word/2018/wordml/cex" xmlns:w16cid="http://schemas.microsoft.com/office/word/2016/wordml/cid" xmlns:w16="http://schemas.microsoft.com/office/word/2018/wordml" xmlns:w16sdtdh="http://schemas.microsoft.com/office/word/2020/wordml/sdtdatahash" xmlns:w16se="http://schemas.microsoft.com/office/word/2015/wordml/symex" xmlns:wpg="http://schemas.microsoft.com/office/word/2010/wordprocessingGroup" xmlns:wpi="http://schemas.microsoft.com/office/word/2010/wordprocessingInk" xmlns:wne="http://schemas.microsoft.com/office/word/2006/wordml" xmlns:wps="http://schemas.microsoft.com/office/word/2010/wordprocessingShape" mc:Ignorable="w14 w15 w16se w16cid w16 w16cex w16sdtdh wp14">
   <w:footnote w:type="separator" w:id="-1">
     <w:p>
       <w:pPr>
@@ -1091,7 +1423,7 @@
 </file>
 
 <file path=word/header1.xml><?xml version="1.0" encoding="utf-8"?>
-<w:hdr xmlns:wpc="http://schemas.microsoft.com/office/word/2010/wordprocessingCanvas" xmlns:cx="http://schemas.microsoft.com/office/drawing/2014/chartex" xmlns:cx1="http://schemas.microsoft.com/office/drawing/2015/9/8/chartex" xmlns:mc="http://schemas.openxmlformats.org/markup-compatibility/2006" xmlns:o="urn:schemas-microsoft-com:office:office" xmlns:r="http://schemas.openxmlformats.org/officeDocument/2006/relationships" xmlns:m="http://schemas.openxmlformats.org/officeDocument/2006/math" xmlns:v="urn:schemas-microsoft-com:vml" xmlns:wp14="http://schemas.microsoft.com/office/word/2010/wordprocessingDrawing" xmlns:wp="http://schemas.openxmlformats.org/drawingml/2006/wordprocessingDrawing" xmlns:w10="urn:schemas-microsoft-com:office:word" xmlns:w="http://schemas.openxmlformats.org/wordprocessingml/2006/main" xmlns:w14="http://schemas.microsoft.com/office/word/2010/wordml" xmlns:w15="http://schemas.microsoft.com/office/word/2012/wordml" xmlns:w16se="http://schemas.microsoft.com/office/word/2015/wordml/symex" xmlns:wpg="http://schemas.microsoft.com/office/word/2010/wordprocessingGroup" xmlns:wpi="http://schemas.microsoft.com/office/word/2010/wordprocessingInk" xmlns:wne="http://schemas.microsoft.com/office/word/2006/wordml" xmlns:wps="http://schemas.microsoft.com/office/word/2010/wordprocessingShape" mc:Ignorable="w14 w15 w16se wp14">
+<w:hdr xmlns:wpc="http://schemas.microsoft.com/office/word/2010/wordprocessingCanvas" xmlns:cx="http://schemas.microsoft.com/office/drawing/2014/chartex" xmlns:cx1="http://schemas.microsoft.com/office/drawing/2015/9/8/chartex" xmlns:cx2="http://schemas.microsoft.com/office/drawing/2015/10/21/chartex" xmlns:cx3="http://schemas.microsoft.com/office/drawing/2016/5/9/chartex" xmlns:cx4="http://schemas.microsoft.com/office/drawing/2016/5/10/chartex" xmlns:cx5="http://schemas.microsoft.com/office/drawing/2016/5/11/chartex" xmlns:cx6="http://schemas.microsoft.com/office/drawing/2016/5/12/chartex" xmlns:cx7="http://schemas.microsoft.com/office/drawing/2016/5/13/chartex" xmlns:cx8="http://schemas.microsoft.com/office/drawing/2016/5/14/chartex" xmlns:mc="http://schemas.openxmlformats.org/markup-compatibility/2006" xmlns:aink="http://schemas.microsoft.com/office/drawing/2016/ink" xmlns:am3d="http://schemas.microsoft.com/office/drawing/2017/model3d" xmlns:o="urn:schemas-microsoft-com:office:office" xmlns:oel="http://schemas.microsoft.com/office/2019/extlst" xmlns:r="http://schemas.openxmlformats.org/officeDocument/2006/relationships" xmlns:m="http://schemas.openxmlformats.org/officeDocument/2006/math" xmlns:v="urn:schemas-microsoft-com:vml" xmlns:wp14="http://schemas.microsoft.com/office/word/2010/wordprocessingDrawing" xmlns:wp="http://schemas.openxmlformats.org/drawingml/2006/wordprocessingDrawing" xmlns:w10="urn:schemas-microsoft-com:office:word" xmlns:w="http://schemas.openxmlformats.org/wordprocessingml/2006/main" xmlns:w14="http://schemas.microsoft.com/office/word/2010/wordml" xmlns:w15="http://schemas.microsoft.com/office/word/2012/wordml" xmlns:w16cex="http://schemas.microsoft.com/office/word/2018/wordml/cex" xmlns:w16cid="http://schemas.microsoft.com/office/word/2016/wordml/cid" xmlns:w16="http://schemas.microsoft.com/office/word/2018/wordml" xmlns:w16sdtdh="http://schemas.microsoft.com/office/word/2020/wordml/sdtdatahash" xmlns:w16se="http://schemas.microsoft.com/office/word/2015/wordml/symex" xmlns:wpg="http://schemas.microsoft.com/office/word/2010/wordprocessingGroup" xmlns:wpi="http://schemas.microsoft.com/office/word/2010/wordprocessingInk" xmlns:wne="http://schemas.microsoft.com/office/word/2006/wordml" xmlns:wps="http://schemas.microsoft.com/office/word/2010/wordprocessingShape" mc:Ignorable="w14 w15 w16se w16cid w16 w16cex w16sdtdh wp14">
   <w:p>
     <w:pPr>
       <w:pBdr>
@@ -1115,7 +1447,7 @@
         <w:lang w:val="fr-CH"/>
       </w:rPr>
       <w:drawing>
-        <wp:anchor distT="0" distB="0" distL="0" distR="0" simplePos="0" relativeHeight="251658240" behindDoc="0" locked="0" layoutInCell="1" hidden="0" allowOverlap="1">
+        <wp:anchor distT="0" distB="0" distL="0" distR="0" simplePos="0" relativeHeight="251658240" behindDoc="0" locked="0" layoutInCell="1" hidden="0" allowOverlap="1" wp14:anchorId="229FD28B" wp14:editId="685CF51C">
           <wp:simplePos x="0" y="0"/>
           <wp:positionH relativeFrom="column">
             <wp:posOffset>-914395</wp:posOffset>
@@ -1164,7 +1496,7 @@
         <w:lang w:val="fr-CH"/>
       </w:rPr>
       <w:drawing>
-        <wp:anchor distT="0" distB="0" distL="0" distR="0" simplePos="0" relativeHeight="251659264" behindDoc="0" locked="0" layoutInCell="1" hidden="0" allowOverlap="1">
+        <wp:anchor distT="0" distB="0" distL="0" distR="0" simplePos="0" relativeHeight="251659264" behindDoc="0" locked="0" layoutInCell="1" hidden="0" allowOverlap="1" wp14:anchorId="51343279" wp14:editId="5A813D19">
           <wp:simplePos x="0" y="0"/>
           <wp:positionH relativeFrom="column">
             <wp:posOffset>-919159</wp:posOffset>
@@ -1235,7 +1567,7 @@
         <w:lang w:val="fr-CH"/>
       </w:rPr>
       <w:drawing>
-        <wp:inline distT="114300" distB="114300" distL="114300" distR="114300">
+        <wp:inline distT="114300" distB="114300" distL="114300" distR="114300" wp14:anchorId="2B11CC90" wp14:editId="64E17A0A">
           <wp:extent cx="447675" cy="57150"/>
           <wp:effectExtent l="0" t="0" r="0" b="0"/>
           <wp:docPr id="43" name="image2.png" descr="ligne courte"/>
@@ -1275,7 +1607,7 @@
 </file>
 
 <file path=word/header2.xml><?xml version="1.0" encoding="utf-8"?>
-<w:hdr xmlns:wpc="http://schemas.microsoft.com/office/word/2010/wordprocessingCanvas" xmlns:cx="http://schemas.microsoft.com/office/drawing/2014/chartex" xmlns:cx1="http://schemas.microsoft.com/office/drawing/2015/9/8/chartex" xmlns:mc="http://schemas.openxmlformats.org/markup-compatibility/2006" xmlns:o="urn:schemas-microsoft-com:office:office" xmlns:r="http://schemas.openxmlformats.org/officeDocument/2006/relationships" xmlns:m="http://schemas.openxmlformats.org/officeDocument/2006/math" xmlns:v="urn:schemas-microsoft-com:vml" xmlns:wp14="http://schemas.microsoft.com/office/word/2010/wordprocessingDrawing" xmlns:wp="http://schemas.openxmlformats.org/drawingml/2006/wordprocessingDrawing" xmlns:w10="urn:schemas-microsoft-com:office:word" xmlns:w="http://schemas.openxmlformats.org/wordprocessingml/2006/main" xmlns:w14="http://schemas.microsoft.com/office/word/2010/wordml" xmlns:w15="http://schemas.microsoft.com/office/word/2012/wordml" xmlns:w16se="http://schemas.microsoft.com/office/word/2015/wordml/symex" xmlns:wpg="http://schemas.microsoft.com/office/word/2010/wordprocessingGroup" xmlns:wpi="http://schemas.microsoft.com/office/word/2010/wordprocessingInk" xmlns:wne="http://schemas.microsoft.com/office/word/2006/wordml" xmlns:wps="http://schemas.microsoft.com/office/word/2010/wordprocessingShape" mc:Ignorable="w14 w15 w16se wp14">
+<w:hdr xmlns:wpc="http://schemas.microsoft.com/office/word/2010/wordprocessingCanvas" xmlns:cx="http://schemas.microsoft.com/office/drawing/2014/chartex" xmlns:cx1="http://schemas.microsoft.com/office/drawing/2015/9/8/chartex" xmlns:cx2="http://schemas.microsoft.com/office/drawing/2015/10/21/chartex" xmlns:cx3="http://schemas.microsoft.com/office/drawing/2016/5/9/chartex" xmlns:cx4="http://schemas.microsoft.com/office/drawing/2016/5/10/chartex" xmlns:cx5="http://schemas.microsoft.com/office/drawing/2016/5/11/chartex" xmlns:cx6="http://schemas.microsoft.com/office/drawing/2016/5/12/chartex" xmlns:cx7="http://schemas.microsoft.com/office/drawing/2016/5/13/chartex" xmlns:cx8="http://schemas.microsoft.com/office/drawing/2016/5/14/chartex" xmlns:mc="http://schemas.openxmlformats.org/markup-compatibility/2006" xmlns:aink="http://schemas.microsoft.com/office/drawing/2016/ink" xmlns:am3d="http://schemas.microsoft.com/office/drawing/2017/model3d" xmlns:o="urn:schemas-microsoft-com:office:office" xmlns:oel="http://schemas.microsoft.com/office/2019/extlst" xmlns:r="http://schemas.openxmlformats.org/officeDocument/2006/relationships" xmlns:m="http://schemas.openxmlformats.org/officeDocument/2006/math" xmlns:v="urn:schemas-microsoft-com:vml" xmlns:wp14="http://schemas.microsoft.com/office/word/2010/wordprocessingDrawing" xmlns:wp="http://schemas.openxmlformats.org/drawingml/2006/wordprocessingDrawing" xmlns:w10="urn:schemas-microsoft-com:office:word" xmlns:w="http://schemas.openxmlformats.org/wordprocessingml/2006/main" xmlns:w14="http://schemas.microsoft.com/office/word/2010/wordml" xmlns:w15="http://schemas.microsoft.com/office/word/2012/wordml" xmlns:w16cex="http://schemas.microsoft.com/office/word/2018/wordml/cex" xmlns:w16cid="http://schemas.microsoft.com/office/word/2016/wordml/cid" xmlns:w16="http://schemas.microsoft.com/office/word/2018/wordml" xmlns:w16sdtdh="http://schemas.microsoft.com/office/word/2020/wordml/sdtdatahash" xmlns:w16se="http://schemas.microsoft.com/office/word/2015/wordml/symex" xmlns:wpg="http://schemas.microsoft.com/office/word/2010/wordprocessingGroup" xmlns:wpi="http://schemas.microsoft.com/office/word/2010/wordprocessingInk" xmlns:wne="http://schemas.microsoft.com/office/word/2006/wordml" xmlns:wps="http://schemas.microsoft.com/office/word/2010/wordprocessingShape" mc:Ignorable="w14 w15 w16se w16cid w16 w16cex w16sdtdh wp14">
   <w:p>
     <w:pPr>
       <w:pBdr>
@@ -1293,7 +1625,7 @@
         <w:lang w:val="fr-CH"/>
       </w:rPr>
       <w:drawing>
-        <wp:anchor distT="0" distB="0" distL="0" distR="0" simplePos="0" relativeHeight="251660288" behindDoc="0" locked="0" layoutInCell="1" hidden="0" allowOverlap="1">
+        <wp:anchor distT="0" distB="0" distL="0" distR="0" simplePos="0" relativeHeight="251660288" behindDoc="0" locked="0" layoutInCell="1" hidden="0" allowOverlap="1" wp14:anchorId="3913C7A5" wp14:editId="46DEE201">
           <wp:simplePos x="0" y="0"/>
           <wp:positionH relativeFrom="column">
             <wp:posOffset>-919159</wp:posOffset>
@@ -1341,7 +1673,7 @@
 </file>
 
 <file path=word/styles.xml><?xml version="1.0" encoding="utf-8"?>
-<w:styles xmlns:mc="http://schemas.openxmlformats.org/markup-compatibility/2006" xmlns:r="http://schemas.openxmlformats.org/officeDocument/2006/relationships" xmlns:w="http://schemas.openxmlformats.org/wordprocessingml/2006/main" xmlns:w14="http://schemas.microsoft.com/office/word/2010/wordml" xmlns:w15="http://schemas.microsoft.com/office/word/2012/wordml" xmlns:w16se="http://schemas.microsoft.com/office/word/2015/wordml/symex" mc:Ignorable="w14 w15 w16se">
+<w:styles xmlns:mc="http://schemas.openxmlformats.org/markup-compatibility/2006" xmlns:r="http://schemas.openxmlformats.org/officeDocument/2006/relationships" xmlns:w="http://schemas.openxmlformats.org/wordprocessingml/2006/main" xmlns:w14="http://schemas.microsoft.com/office/word/2010/wordml" xmlns:w15="http://schemas.microsoft.com/office/word/2012/wordml" xmlns:w16cex="http://schemas.microsoft.com/office/word/2018/wordml/cex" xmlns:w16cid="http://schemas.microsoft.com/office/word/2016/wordml/cid" xmlns:w16="http://schemas.microsoft.com/office/word/2018/wordml" xmlns:w16sdtdh="http://schemas.microsoft.com/office/word/2020/wordml/sdtdatahash" xmlns:w16se="http://schemas.microsoft.com/office/word/2015/wordml/symex" mc:Ignorable="w14 w15 w16se w16cid w16 w16cex w16sdtdh">
   <w:docDefaults>
     <w:rPrDefault>
       <w:rPr>
@@ -1358,7 +1690,7 @@
       </w:pPr>
     </w:pPrDefault>
   </w:docDefaults>
-  <w:latentStyles w:defLockedState="0" w:defUIPriority="99" w:defSemiHidden="0" w:defUnhideWhenUsed="0" w:defQFormat="0" w:count="371">
+  <w:latentStyles w:defLockedState="0" w:defUIPriority="99" w:defSemiHidden="0" w:defUnhideWhenUsed="0" w:defQFormat="0" w:count="376">
     <w:lsdException w:name="Normal" w:uiPriority="0" w:qFormat="1"/>
     <w:lsdException w:name="heading 1" w:uiPriority="9" w:qFormat="1"/>
     <w:lsdException w:name="heading 2" w:semiHidden="1" w:uiPriority="9" w:unhideWhenUsed="1" w:qFormat="1"/>
@@ -1464,7 +1796,6 @@
     <w:lsdException w:name="HTML Sample" w:semiHidden="1" w:unhideWhenUsed="1"/>
     <w:lsdException w:name="HTML Typewriter" w:semiHidden="1" w:unhideWhenUsed="1"/>
     <w:lsdException w:name="HTML Variable" w:semiHidden="1" w:unhideWhenUsed="1"/>
-    <w:lsdException w:name="Normal Table" w:semiHidden="1" w:unhideWhenUsed="1"/>
     <w:lsdException w:name="annotation subject" w:semiHidden="1" w:unhideWhenUsed="1"/>
     <w:lsdException w:name="No List" w:semiHidden="1" w:unhideWhenUsed="1"/>
     <w:lsdException w:name="Outline List 1" w:semiHidden="1" w:unhideWhenUsed="1"/>
@@ -1507,11 +1838,8 @@
     <w:lsdException w:name="Table Contemporary" w:semiHidden="1" w:unhideWhenUsed="1"/>
     <w:lsdException w:name="Table Elegant" w:semiHidden="1" w:unhideWhenUsed="1"/>
     <w:lsdException w:name="Table Professional" w:semiHidden="1" w:unhideWhenUsed="1"/>
-    <w:lsdException w:name="Table Subtle 1" w:semiHidden="1" w:unhideWhenUsed="1"/>
     <w:lsdException w:name="Table Subtle 2" w:semiHidden="1" w:unhideWhenUsed="1"/>
     <w:lsdException w:name="Table Web 1" w:semiHidden="1" w:unhideWhenUsed="1"/>
-    <w:lsdException w:name="Table Web 2" w:semiHidden="1" w:unhideWhenUsed="1"/>
-    <w:lsdException w:name="Table Web 3" w:semiHidden="1" w:unhideWhenUsed="1"/>
     <w:lsdException w:name="Balloon Text" w:semiHidden="1" w:unhideWhenUsed="1"/>
     <w:lsdException w:name="Table Grid" w:uiPriority="39"/>
     <w:lsdException w:name="Table Theme" w:semiHidden="1" w:unhideWhenUsed="1"/>
@@ -1730,6 +2058,11 @@
     <w:lsdException w:name="List Table 5 Dark Accent 6" w:uiPriority="50"/>
     <w:lsdException w:name="List Table 6 Colorful Accent 6" w:uiPriority="51"/>
     <w:lsdException w:name="List Table 7 Colorful Accent 6" w:uiPriority="52"/>
+    <w:lsdException w:name="Mention" w:semiHidden="1" w:unhideWhenUsed="1"/>
+    <w:lsdException w:name="Smart Hyperlink" w:semiHidden="1" w:unhideWhenUsed="1"/>
+    <w:lsdException w:name="Hashtag" w:semiHidden="1" w:unhideWhenUsed="1"/>
+    <w:lsdException w:name="Unresolved Mention" w:semiHidden="1" w:unhideWhenUsed="1"/>
+    <w:lsdException w:name="Smart Link" w:semiHidden="1" w:unhideWhenUsed="1"/>
   </w:latentStyles>
   <w:style w:type="paragraph" w:default="1" w:styleId="Normal">
     <w:name w:val="Normal"/>
@@ -2356,11 +2689,23 @@
 </go:gDocsCustomXmlDataStorage>
 </file>
 
+<file path=customXml/item2.xml><?xml version="1.0" encoding="utf-8"?>
+<b:Sources xmlns:b="http://schemas.openxmlformats.org/officeDocument/2006/bibliography" xmlns="http://schemas.openxmlformats.org/officeDocument/2006/bibliography" SelectedStyle="/APASixthEditionOfficeOnline.xsl" StyleName="APA" Version="6"/>
+</file>
+
 <file path=customXml/itemProps1.xml><?xml version="1.0" encoding="utf-8"?>
 <ds:datastoreItem xmlns:ds="http://schemas.openxmlformats.org/officeDocument/2006/customXml" ds:itemID="{11111111-1234-1234-1234-123412341234}">
   <ds:schemaRefs>
+    <ds:schemaRef ds:uri="http://customooxmlschemas.google.com/"/>
     <ds:schemaRef ds:uri="http://schemas.openxmlformats.org/officeDocument/2006/relationships"/>
-    <ds:schemaRef ds:uri="http://customooxmlschemas.google.com/"/>
+  </ds:schemaRefs>
+</ds:datastoreItem>
+</file>
+
+<file path=customXml/itemProps2.xml><?xml version="1.0" encoding="utf-8"?>
+<ds:datastoreItem xmlns:ds="http://schemas.openxmlformats.org/officeDocument/2006/customXml" ds:itemID="{1D4D4484-4819-2943-B8AB-0E537712CEC4}">
+  <ds:schemaRefs>
+    <ds:schemaRef ds:uri="http://schemas.openxmlformats.org/officeDocument/2006/bibliography"/>
   </ds:schemaRefs>
 </ds:datastoreItem>
 </file>